--- a/Nuclear_Fuel_Performance/NE533_Spring2022/Exam1/Exam1.docx
+++ b/Nuclear_Fuel_Performance/NE533_Spring2022/Exam1/Exam1.docx
@@ -1,6 +1,6 @@
 
 <file path=word/document.xml><?xml version="1.0" encoding="utf-8"?>
-<w:document xmlns:wpc="http://schemas.microsoft.com/office/word/2010/wordprocessingCanvas" xmlns:cx="http://schemas.microsoft.com/office/drawing/2014/chartex" xmlns:cx1="http://schemas.microsoft.com/office/drawing/2015/9/8/chartex" xmlns:cx2="http://schemas.microsoft.com/office/drawing/2015/10/21/chartex" xmlns:cx3="http://schemas.microsoft.com/office/drawing/2016/5/9/chartex" xmlns:cx4="http://schemas.microsoft.com/office/drawing/2016/5/10/chartex" xmlns:cx5="http://schemas.microsoft.com/office/drawing/2016/5/11/chartex" xmlns:cx6="http://schemas.microsoft.com/office/drawing/2016/5/12/chartex" xmlns:cx7="http://schemas.microsoft.com/office/drawing/2016/5/13/chartex" xmlns:cx8="http://schemas.microsoft.com/office/drawing/2016/5/14/chartex" xmlns:mc="http://schemas.openxmlformats.org/markup-compatibility/2006" xmlns:aink="http://schemas.microsoft.com/office/drawing/2016/ink" xmlns:am3d="http://schemas.microsoft.com/office/drawing/2017/model3d" xmlns:o="urn:schemas-microsoft-com:office:office" xmlns:r="http://schemas.openxmlformats.org/officeDocument/2006/relationships" xmlns:m="http://schemas.openxmlformats.org/officeDocument/2006/math" xmlns:v="urn:schemas-microsoft-com:vml" xmlns:wp14="http://schemas.microsoft.com/office/word/2010/wordprocessingDrawing" xmlns:wp="http://schemas.openxmlformats.org/drawingml/2006/wordprocessingDrawing" xmlns:w10="urn:schemas-microsoft-com:office:word" xmlns:w="http://schemas.openxmlformats.org/wordprocessingml/2006/main" xmlns:w14="http://schemas.microsoft.com/office/word/2010/wordml" xmlns:w15="http://schemas.microsoft.com/office/word/2012/wordml" xmlns:w16cid="http://schemas.microsoft.com/office/word/2016/wordml/cid" xmlns:w16se="http://schemas.microsoft.com/office/word/2015/wordml/symex" xmlns:wpg="http://schemas.microsoft.com/office/word/2010/wordprocessingGroup" xmlns:wpi="http://schemas.microsoft.com/office/word/2010/wordprocessingInk" xmlns:wne="http://schemas.microsoft.com/office/word/2006/wordml" xmlns:wps="http://schemas.microsoft.com/office/word/2010/wordprocessingShape" mc:Ignorable="w14 w15 w16se w16cid wp14">
+<w:document xmlns:wpc="http://schemas.microsoft.com/office/word/2010/wordprocessingCanvas" xmlns:cx="http://schemas.microsoft.com/office/drawing/2014/chartex" xmlns:cx1="http://schemas.microsoft.com/office/drawing/2015/9/8/chartex" xmlns:cx2="http://schemas.microsoft.com/office/drawing/2015/10/21/chartex" xmlns:cx3="http://schemas.microsoft.com/office/drawing/2016/5/9/chartex" xmlns:cx4="http://schemas.microsoft.com/office/drawing/2016/5/10/chartex" xmlns:cx5="http://schemas.microsoft.com/office/drawing/2016/5/11/chartex" xmlns:cx6="http://schemas.microsoft.com/office/drawing/2016/5/12/chartex" xmlns:cx7="http://schemas.microsoft.com/office/drawing/2016/5/13/chartex" xmlns:cx8="http://schemas.microsoft.com/office/drawing/2016/5/14/chartex" xmlns:mc="http://schemas.openxmlformats.org/markup-compatibility/2006" xmlns:aink="http://schemas.microsoft.com/office/drawing/2016/ink" xmlns:am3d="http://schemas.microsoft.com/office/drawing/2017/model3d" xmlns:o="urn:schemas-microsoft-com:office:office" xmlns:r="http://schemas.openxmlformats.org/officeDocument/2006/relationships" xmlns:m="http://schemas.openxmlformats.org/officeDocument/2006/math" xmlns:v="urn:schemas-microsoft-com:vml" xmlns:wp14="http://schemas.microsoft.com/office/word/2010/wordprocessingDrawing" xmlns:wp="http://schemas.openxmlformats.org/drawingml/2006/wordprocessingDrawing" xmlns:w10="urn:schemas-microsoft-com:office:word" xmlns:w="http://schemas.openxmlformats.org/wordprocessingml/2006/main" xmlns:w14="http://schemas.microsoft.com/office/word/2010/wordml" xmlns:w15="http://schemas.microsoft.com/office/word/2012/wordml" xmlns:w16cex="http://schemas.microsoft.com/office/word/2018/wordml/cex" xmlns:w16cid="http://schemas.microsoft.com/office/word/2016/wordml/cid" xmlns:w16="http://schemas.microsoft.com/office/word/2018/wordml" xmlns:w16sdtdh="http://schemas.microsoft.com/office/word/2020/wordml/sdtdatahash" xmlns:w16se="http://schemas.microsoft.com/office/word/2015/wordml/symex" xmlns:wpg="http://schemas.microsoft.com/office/word/2010/wordprocessingGroup" xmlns:wpi="http://schemas.microsoft.com/office/word/2010/wordprocessingInk" xmlns:wne="http://schemas.microsoft.com/office/word/2006/wordml" xmlns:wps="http://schemas.microsoft.com/office/word/2010/wordprocessingShape" mc:Ignorable="w14 w15 w16se w16cid w16 w16cex w16sdtdh wp14">
   <w:body>
     <w:p>
       <w:pPr>
@@ -299,8 +299,6 @@
         </w:rPr>
         <w:t>What assumptions were made to get to the provided equation?</w:t>
       </w:r>
-      <w:bookmarkStart w:id="0" w:name="_GoBack"/>
-      <w:bookmarkEnd w:id="0"/>
     </w:p>
     <w:p>
       <w:pPr>
@@ -336,13 +334,7 @@
         <w:rPr>
           <w:rFonts w:ascii="Times New Roman" w:hAnsi="Times New Roman" w:cs="Times New Roman"/>
         </w:rPr>
-        <w:t xml:space="preserve"> pts)</w:t>
-      </w:r>
-      <w:r>
-        <w:rPr>
-          <w:rFonts w:ascii="Times New Roman" w:hAnsi="Times New Roman" w:cs="Times New Roman"/>
-        </w:rPr>
-        <w:t xml:space="preserve"> The below fuel pellet has </w:t>
+        <w:t xml:space="preserve"> pts) The below fuel pellet has </w:t>
       </w:r>
       <w:r>
         <w:rPr>
@@ -596,6 +588,7 @@
       <w:r>
         <w:rPr>
           <w:rFonts w:ascii="Times New Roman" w:hAnsi="Times New Roman" w:cs="Times New Roman"/>
+          <w:noProof/>
         </w:rPr>
         <w:drawing>
           <wp:inline distT="0" distB="0" distL="0" distR="0" wp14:anchorId="3972915F" wp14:editId="7EE6E6C6">
@@ -1218,35 +1211,95 @@
         <w:rPr>
           <w:rFonts w:ascii="Times New Roman" w:hAnsi="Times New Roman" w:cs="Times New Roman"/>
         </w:rPr>
-        <w:t xml:space="preserve"> </w:t>
+        <w:t xml:space="preserve"> dt=0.</w:t>
+      </w:r>
+      <w:r>
+        <w:rPr>
+          <w:rFonts w:ascii="Times New Roman" w:hAnsi="Times New Roman" w:cs="Times New Roman"/>
+        </w:rPr>
+        <w:t xml:space="preserve">33, </w:t>
+      </w:r>
+      <w:r>
+        <w:rPr>
+          <w:rFonts w:ascii="Times New Roman" w:hAnsi="Times New Roman" w:cs="Times New Roman"/>
+        </w:rPr>
+        <w:t xml:space="preserve">expanding to </w:t>
       </w:r>
       <w:proofErr w:type="spellStart"/>
       <w:r>
         <w:rPr>
           <w:rFonts w:ascii="Times New Roman" w:hAnsi="Times New Roman" w:cs="Times New Roman"/>
         </w:rPr>
-        <w:t>dt</w:t>
+        <w:t>t</w:t>
+      </w:r>
+      <w:r>
+        <w:rPr>
+          <w:rFonts w:ascii="Times New Roman" w:hAnsi="Times New Roman" w:cs="Times New Roman"/>
+          <w:vertAlign w:val="subscript"/>
+        </w:rPr>
+        <w:t>n</w:t>
       </w:r>
       <w:proofErr w:type="spellEnd"/>
       <w:r>
         <w:rPr>
           <w:rFonts w:ascii="Times New Roman" w:hAnsi="Times New Roman" w:cs="Times New Roman"/>
         </w:rPr>
-        <w:t>=0.</w:t>
-      </w:r>
-      <w:r>
-        <w:rPr>
-          <w:rFonts w:ascii="Times New Roman" w:hAnsi="Times New Roman" w:cs="Times New Roman"/>
-        </w:rPr>
-        <w:t xml:space="preserve">33, </w:t>
-      </w:r>
-      <w:r>
-        <w:rPr>
-          <w:rFonts w:ascii="Times New Roman" w:hAnsi="Times New Roman" w:cs="Times New Roman"/>
-        </w:rPr>
-        <w:t xml:space="preserve">expanding to </w:t>
-      </w:r>
-      <w:proofErr w:type="spellStart"/>
+        <w:t>=</w:t>
+      </w:r>
+      <w:r>
+        <w:rPr>
+          <w:rFonts w:ascii="Times New Roman" w:hAnsi="Times New Roman" w:cs="Times New Roman"/>
+        </w:rPr>
+        <w:t>2</w:t>
+      </w:r>
+      <w:r>
+        <w:rPr>
+          <w:rFonts w:ascii="Times New Roman" w:hAnsi="Times New Roman" w:cs="Times New Roman"/>
+        </w:rPr>
+        <w:t xml:space="preserve">. </w:t>
+      </w:r>
+    </w:p>
+    <w:p>
+      <w:pPr>
+        <w:rPr>
+          <w:rFonts w:ascii="Times New Roman" w:hAnsi="Times New Roman" w:cs="Times New Roman"/>
+        </w:rPr>
+      </w:pPr>
+    </w:p>
+    <w:p>
+      <w:pPr>
+        <w:pStyle w:val="ListParagraph"/>
+        <w:rPr>
+          <w:rFonts w:ascii="Times New Roman" w:hAnsi="Times New Roman" w:cs="Times New Roman"/>
+        </w:rPr>
+      </w:pPr>
+      <w:r>
+        <w:rPr>
+          <w:rFonts w:ascii="Times New Roman" w:hAnsi="Times New Roman" w:cs="Times New Roman"/>
+        </w:rPr>
+        <w:t xml:space="preserve">y(t) = </w:t>
+      </w:r>
+      <w:r>
+        <w:rPr>
+          <w:rFonts w:ascii="Times New Roman" w:hAnsi="Times New Roman" w:cs="Times New Roman"/>
+        </w:rPr>
+        <w:t>2t+3t</w:t>
+      </w:r>
+      <w:r>
+        <w:rPr>
+          <w:rFonts w:ascii="Times New Roman" w:hAnsi="Times New Roman" w:cs="Times New Roman"/>
+          <w:vertAlign w:val="superscript"/>
+        </w:rPr>
+        <w:t>3</w:t>
+      </w:r>
+    </w:p>
+    <w:p>
+      <w:pPr>
+        <w:pStyle w:val="ListParagraph"/>
+        <w:rPr>
+          <w:rFonts w:ascii="Times New Roman" w:hAnsi="Times New Roman" w:cs="Times New Roman"/>
+        </w:rPr>
+      </w:pPr>
       <w:r>
         <w:rPr>
           <w:rFonts w:ascii="Times New Roman" w:hAnsi="Times New Roman" w:cs="Times New Roman"/>
@@ -1258,86 +1311,12 @@
           <w:rFonts w:ascii="Times New Roman" w:hAnsi="Times New Roman" w:cs="Times New Roman"/>
           <w:vertAlign w:val="subscript"/>
         </w:rPr>
-        <w:t>n</w:t>
-      </w:r>
-      <w:proofErr w:type="spellEnd"/>
-      <w:r>
-        <w:rPr>
-          <w:rFonts w:ascii="Times New Roman" w:hAnsi="Times New Roman" w:cs="Times New Roman"/>
-        </w:rPr>
-        <w:t>=</w:t>
-      </w:r>
-      <w:r>
-        <w:rPr>
-          <w:rFonts w:ascii="Times New Roman" w:hAnsi="Times New Roman" w:cs="Times New Roman"/>
-        </w:rPr>
-        <w:t>2</w:t>
-      </w:r>
-      <w:r>
-        <w:rPr>
-          <w:rFonts w:ascii="Times New Roman" w:hAnsi="Times New Roman" w:cs="Times New Roman"/>
-        </w:rPr>
-        <w:t xml:space="preserve">. </w:t>
-      </w:r>
-    </w:p>
-    <w:p>
-      <w:pPr>
-        <w:rPr>
-          <w:rFonts w:ascii="Times New Roman" w:hAnsi="Times New Roman" w:cs="Times New Roman"/>
-        </w:rPr>
-      </w:pPr>
-    </w:p>
-    <w:p>
-      <w:pPr>
-        <w:pStyle w:val="ListParagraph"/>
-        <w:rPr>
-          <w:rFonts w:ascii="Times New Roman" w:hAnsi="Times New Roman" w:cs="Times New Roman"/>
-        </w:rPr>
-      </w:pPr>
-      <w:r>
-        <w:rPr>
-          <w:rFonts w:ascii="Times New Roman" w:hAnsi="Times New Roman" w:cs="Times New Roman"/>
-        </w:rPr>
-        <w:t>y(t</w:t>
-      </w:r>
-      <w:r>
-        <w:rPr>
-          <w:rFonts w:ascii="Times New Roman" w:hAnsi="Times New Roman" w:cs="Times New Roman"/>
-          <w:vertAlign w:val="subscript"/>
-        </w:rPr>
         <w:t>0</w:t>
       </w:r>
       <w:r>
         <w:rPr>
           <w:rFonts w:ascii="Times New Roman" w:hAnsi="Times New Roman" w:cs="Times New Roman"/>
         </w:rPr>
-        <w:t>) = 6</w:t>
-      </w:r>
-    </w:p>
-    <w:p>
-      <w:pPr>
-        <w:pStyle w:val="ListParagraph"/>
-        <w:rPr>
-          <w:rFonts w:ascii="Times New Roman" w:hAnsi="Times New Roman" w:cs="Times New Roman"/>
-        </w:rPr>
-      </w:pPr>
-      <w:r>
-        <w:rPr>
-          <w:rFonts w:ascii="Times New Roman" w:hAnsi="Times New Roman" w:cs="Times New Roman"/>
-        </w:rPr>
-        <w:t>t</w:t>
-      </w:r>
-      <w:r>
-        <w:rPr>
-          <w:rFonts w:ascii="Times New Roman" w:hAnsi="Times New Roman" w:cs="Times New Roman"/>
-          <w:vertAlign w:val="subscript"/>
-        </w:rPr>
-        <w:t>0</w:t>
-      </w:r>
-      <w:r>
-        <w:rPr>
-          <w:rFonts w:ascii="Times New Roman" w:hAnsi="Times New Roman" w:cs="Times New Roman"/>
-        </w:rPr>
         <w:t xml:space="preserve"> = 1</w:t>
       </w:r>
     </w:p>
@@ -1349,40 +1328,19 @@
           <w:vertAlign w:val="superscript"/>
         </w:rPr>
       </w:pPr>
-      <w:proofErr w:type="spellStart"/>
-      <w:r>
-        <w:rPr>
-          <w:rFonts w:ascii="Times New Roman" w:hAnsi="Times New Roman" w:cs="Times New Roman"/>
-        </w:rPr>
-        <w:t>dy</w:t>
-      </w:r>
-      <w:proofErr w:type="spellEnd"/>
-      <w:r>
-        <w:rPr>
-          <w:rFonts w:ascii="Times New Roman" w:hAnsi="Times New Roman" w:cs="Times New Roman"/>
-        </w:rPr>
-        <w:t>/</w:t>
-      </w:r>
-      <w:proofErr w:type="spellStart"/>
-      <w:r>
-        <w:rPr>
-          <w:rFonts w:ascii="Times New Roman" w:hAnsi="Times New Roman" w:cs="Times New Roman"/>
-        </w:rPr>
-        <w:t>dt</w:t>
-      </w:r>
-      <w:proofErr w:type="spellEnd"/>
-      <w:r>
-        <w:rPr>
-          <w:rFonts w:ascii="Times New Roman" w:hAnsi="Times New Roman" w:cs="Times New Roman"/>
-        </w:rPr>
-        <w:t xml:space="preserve"> = 4t-3t</w:t>
-      </w:r>
-      <w:r>
-        <w:rPr>
-          <w:rFonts w:ascii="Times New Roman" w:hAnsi="Times New Roman" w:cs="Times New Roman"/>
-          <w:vertAlign w:val="superscript"/>
-        </w:rPr>
-        <w:t>2</w:t>
+    </w:p>
+    <w:p>
+      <w:pPr>
+        <w:rPr>
+          <w:rFonts w:ascii="Times New Roman" w:hAnsi="Times New Roman" w:cs="Times New Roman"/>
+        </w:rPr>
+      </w:pPr>
+      <w:r>
+        <w:rPr>
+          <w:rFonts w:ascii="Times New Roman" w:hAnsi="Times New Roman" w:cs="Times New Roman"/>
+        </w:rPr>
+        <w:tab/>
+        <w:t>What is the amount of error from each approach.</w:t>
       </w:r>
     </w:p>
     <w:p>
@@ -1407,13 +1365,7 @@
         <w:rPr>
           <w:rFonts w:ascii="Times New Roman" w:hAnsi="Times New Roman" w:cs="Times New Roman"/>
         </w:rPr>
-        <w:t>(5 pts)</w:t>
-      </w:r>
-      <w:r>
-        <w:rPr>
-          <w:rFonts w:ascii="Times New Roman" w:hAnsi="Times New Roman" w:cs="Times New Roman"/>
-        </w:rPr>
-        <w:t xml:space="preserve"> </w:t>
+        <w:t xml:space="preserve">(5 pts) </w:t>
       </w:r>
       <w:r>
         <w:rPr>
@@ -1444,13 +1396,7 @@
         <w:rPr>
           <w:rFonts w:ascii="Times New Roman" w:hAnsi="Times New Roman" w:cs="Times New Roman"/>
         </w:rPr>
-        <w:t>(4 pts)</w:t>
-      </w:r>
-      <w:r>
-        <w:rPr>
-          <w:rFonts w:ascii="Times New Roman" w:hAnsi="Times New Roman" w:cs="Times New Roman"/>
-        </w:rPr>
-        <w:t xml:space="preserve"> </w:t>
+        <w:t xml:space="preserve">(4 pts) </w:t>
       </w:r>
       <w:r>
         <w:rPr>
@@ -1505,13 +1451,7 @@
         <w:rPr>
           <w:rFonts w:ascii="Times New Roman" w:hAnsi="Times New Roman" w:cs="Times New Roman"/>
         </w:rPr>
-        <w:t>(4 pts)</w:t>
-      </w:r>
-      <w:r>
-        <w:rPr>
-          <w:rFonts w:ascii="Times New Roman" w:hAnsi="Times New Roman" w:cs="Times New Roman"/>
-        </w:rPr>
-        <w:t xml:space="preserve"> </w:t>
+        <w:t xml:space="preserve">(4 pts) </w:t>
       </w:r>
       <w:r>
         <w:rPr>
@@ -1560,13 +1500,7 @@
         <w:rPr>
           <w:rFonts w:ascii="Times New Roman" w:hAnsi="Times New Roman" w:cs="Times New Roman"/>
         </w:rPr>
-        <w:t xml:space="preserve"> pts)</w:t>
-      </w:r>
-      <w:r>
-        <w:rPr>
-          <w:rFonts w:ascii="Times New Roman" w:hAnsi="Times New Roman" w:cs="Times New Roman"/>
-        </w:rPr>
-        <w:t xml:space="preserve"> </w:t>
+        <w:t xml:space="preserve"> pts) </w:t>
       </w:r>
       <w:r>
         <w:rPr>
@@ -1604,13 +1538,7 @@
         <w:rPr>
           <w:rFonts w:ascii="Times New Roman" w:hAnsi="Times New Roman" w:cs="Times New Roman"/>
         </w:rPr>
-        <w:t>(4 pts)</w:t>
-      </w:r>
-      <w:r>
-        <w:rPr>
-          <w:rFonts w:ascii="Times New Roman" w:hAnsi="Times New Roman" w:cs="Times New Roman"/>
-        </w:rPr>
-        <w:t xml:space="preserve"> </w:t>
+        <w:t xml:space="preserve">(4 pts) </w:t>
       </w:r>
       <w:r>
         <w:rPr>
@@ -1653,13 +1581,7 @@
         <w:rPr>
           <w:rFonts w:ascii="Times New Roman" w:hAnsi="Times New Roman" w:cs="Times New Roman"/>
         </w:rPr>
-        <w:t>(8 pts)</w:t>
-      </w:r>
-      <w:r>
-        <w:rPr>
-          <w:rFonts w:ascii="Times New Roman" w:hAnsi="Times New Roman" w:cs="Times New Roman"/>
-        </w:rPr>
-        <w:t xml:space="preserve"> </w:t>
+        <w:t xml:space="preserve">(8 pts) </w:t>
       </w:r>
       <w:r>
         <w:rPr>
@@ -1755,7 +1677,7 @@
 </file>
 
 <file path=word/numbering.xml><?xml version="1.0" encoding="utf-8"?>
-<w:numbering xmlns:wpc="http://schemas.microsoft.com/office/word/2010/wordprocessingCanvas" xmlns:cx="http://schemas.microsoft.com/office/drawing/2014/chartex" xmlns:cx1="http://schemas.microsoft.com/office/drawing/2015/9/8/chartex" xmlns:cx2="http://schemas.microsoft.com/office/drawing/2015/10/21/chartex" xmlns:cx3="http://schemas.microsoft.com/office/drawing/2016/5/9/chartex" xmlns:cx4="http://schemas.microsoft.com/office/drawing/2016/5/10/chartex" xmlns:cx5="http://schemas.microsoft.com/office/drawing/2016/5/11/chartex" xmlns:cx6="http://schemas.microsoft.com/office/drawing/2016/5/12/chartex" xmlns:cx7="http://schemas.microsoft.com/office/drawing/2016/5/13/chartex" xmlns:cx8="http://schemas.microsoft.com/office/drawing/2016/5/14/chartex" xmlns:mc="http://schemas.openxmlformats.org/markup-compatibility/2006" xmlns:aink="http://schemas.microsoft.com/office/drawing/2016/ink" xmlns:am3d="http://schemas.microsoft.com/office/drawing/2017/model3d" xmlns:o="urn:schemas-microsoft-com:office:office" xmlns:r="http://schemas.openxmlformats.org/officeDocument/2006/relationships" xmlns:m="http://schemas.openxmlformats.org/officeDocument/2006/math" xmlns:v="urn:schemas-microsoft-com:vml" xmlns:wp14="http://schemas.microsoft.com/office/word/2010/wordprocessingDrawing" xmlns:wp="http://schemas.openxmlformats.org/drawingml/2006/wordprocessingDrawing" xmlns:w10="urn:schemas-microsoft-com:office:word" xmlns:w="http://schemas.openxmlformats.org/wordprocessingml/2006/main" xmlns:w14="http://schemas.microsoft.com/office/word/2010/wordml" xmlns:w15="http://schemas.microsoft.com/office/word/2012/wordml" xmlns:w16cid="http://schemas.microsoft.com/office/word/2016/wordml/cid" xmlns:w16se="http://schemas.microsoft.com/office/word/2015/wordml/symex" xmlns:wpg="http://schemas.microsoft.com/office/word/2010/wordprocessingGroup" xmlns:wpi="http://schemas.microsoft.com/office/word/2010/wordprocessingInk" xmlns:wne="http://schemas.microsoft.com/office/word/2006/wordml" xmlns:wps="http://schemas.microsoft.com/office/word/2010/wordprocessingShape" mc:Ignorable="w14 w15 w16se w16cid wp14">
+<w:numbering xmlns:wpc="http://schemas.microsoft.com/office/word/2010/wordprocessingCanvas" xmlns:cx="http://schemas.microsoft.com/office/drawing/2014/chartex" xmlns:cx1="http://schemas.microsoft.com/office/drawing/2015/9/8/chartex" xmlns:cx2="http://schemas.microsoft.com/office/drawing/2015/10/21/chartex" xmlns:cx3="http://schemas.microsoft.com/office/drawing/2016/5/9/chartex" xmlns:cx4="http://schemas.microsoft.com/office/drawing/2016/5/10/chartex" xmlns:cx5="http://schemas.microsoft.com/office/drawing/2016/5/11/chartex" xmlns:cx6="http://schemas.microsoft.com/office/drawing/2016/5/12/chartex" xmlns:cx7="http://schemas.microsoft.com/office/drawing/2016/5/13/chartex" xmlns:cx8="http://schemas.microsoft.com/office/drawing/2016/5/14/chartex" xmlns:mc="http://schemas.openxmlformats.org/markup-compatibility/2006" xmlns:aink="http://schemas.microsoft.com/office/drawing/2016/ink" xmlns:am3d="http://schemas.microsoft.com/office/drawing/2017/model3d" xmlns:o="urn:schemas-microsoft-com:office:office" xmlns:r="http://schemas.openxmlformats.org/officeDocument/2006/relationships" xmlns:m="http://schemas.openxmlformats.org/officeDocument/2006/math" xmlns:v="urn:schemas-microsoft-com:vml" xmlns:wp14="http://schemas.microsoft.com/office/word/2010/wordprocessingDrawing" xmlns:wp="http://schemas.openxmlformats.org/drawingml/2006/wordprocessingDrawing" xmlns:w10="urn:schemas-microsoft-com:office:word" xmlns:w="http://schemas.openxmlformats.org/wordprocessingml/2006/main" xmlns:w14="http://schemas.microsoft.com/office/word/2010/wordml" xmlns:w15="http://schemas.microsoft.com/office/word/2012/wordml" xmlns:w16cex="http://schemas.microsoft.com/office/word/2018/wordml/cex" xmlns:w16cid="http://schemas.microsoft.com/office/word/2016/wordml/cid" xmlns:w16="http://schemas.microsoft.com/office/word/2018/wordml" xmlns:w16sdtdh="http://schemas.microsoft.com/office/word/2020/wordml/sdtdatahash" xmlns:w16se="http://schemas.microsoft.com/office/word/2015/wordml/symex" xmlns:wpg="http://schemas.microsoft.com/office/word/2010/wordprocessingGroup" xmlns:wpi="http://schemas.microsoft.com/office/word/2010/wordprocessingInk" xmlns:wne="http://schemas.microsoft.com/office/word/2006/wordml" xmlns:wps="http://schemas.microsoft.com/office/word/2010/wordprocessingShape" mc:Ignorable="w14 w15 w16se w16cid w16 w16cex w16sdtdh wp14">
   <w:abstractNum w:abstractNumId="0" w15:restartNumberingAfterBreak="0">
     <w:nsid w:val="280214CB"/>
     <w:multiLevelType w:val="hybridMultilevel"/>
@@ -2036,7 +1958,7 @@
 </file>
 
 <file path=word/styles.xml><?xml version="1.0" encoding="utf-8"?>
-<w:styles xmlns:mc="http://schemas.openxmlformats.org/markup-compatibility/2006" xmlns:r="http://schemas.openxmlformats.org/officeDocument/2006/relationships" xmlns:w="http://schemas.openxmlformats.org/wordprocessingml/2006/main" xmlns:w14="http://schemas.microsoft.com/office/word/2010/wordml" xmlns:w15="http://schemas.microsoft.com/office/word/2012/wordml" xmlns:w16cid="http://schemas.microsoft.com/office/word/2016/wordml/cid" xmlns:w16se="http://schemas.microsoft.com/office/word/2015/wordml/symex" mc:Ignorable="w14 w15 w16se w16cid">
+<w:styles xmlns:mc="http://schemas.openxmlformats.org/markup-compatibility/2006" xmlns:r="http://schemas.openxmlformats.org/officeDocument/2006/relationships" xmlns:w="http://schemas.openxmlformats.org/wordprocessingml/2006/main" xmlns:w14="http://schemas.microsoft.com/office/word/2010/wordml" xmlns:w15="http://schemas.microsoft.com/office/word/2012/wordml" xmlns:w16cex="http://schemas.microsoft.com/office/word/2018/wordml/cex" xmlns:w16cid="http://schemas.microsoft.com/office/word/2016/wordml/cid" xmlns:w16="http://schemas.microsoft.com/office/word/2018/wordml" xmlns:w16sdtdh="http://schemas.microsoft.com/office/word/2020/wordml/sdtdatahash" xmlns:w16se="http://schemas.microsoft.com/office/word/2015/wordml/symex" mc:Ignorable="w14 w15 w16se w16cid w16 w16cex w16sdtdh">
   <w:docDefaults>
     <w:rPrDefault>
       <w:rPr>
@@ -2048,7 +1970,7 @@
     </w:rPrDefault>
     <w:pPrDefault/>
   </w:docDefaults>
-  <w:latentStyles w:defLockedState="0" w:defUIPriority="99" w:defSemiHidden="0" w:defUnhideWhenUsed="0" w:defQFormat="0" w:count="375">
+  <w:latentStyles w:defLockedState="0" w:defUIPriority="99" w:defSemiHidden="0" w:defUnhideWhenUsed="0" w:defQFormat="0" w:count="376">
     <w:lsdException w:name="Normal" w:uiPriority="0" w:qFormat="1"/>
     <w:lsdException w:name="heading 1" w:uiPriority="9" w:qFormat="1"/>
     <w:lsdException w:name="heading 2" w:semiHidden="1" w:uiPriority="9" w:unhideWhenUsed="1" w:qFormat="1"/>
@@ -2154,7 +2076,6 @@
     <w:lsdException w:name="HTML Sample" w:semiHidden="1" w:unhideWhenUsed="1"/>
     <w:lsdException w:name="HTML Typewriter" w:semiHidden="1" w:unhideWhenUsed="1"/>
     <w:lsdException w:name="HTML Variable" w:semiHidden="1" w:unhideWhenUsed="1"/>
-    <w:lsdException w:name="Normal Table" w:semiHidden="1" w:unhideWhenUsed="1"/>
     <w:lsdException w:name="annotation subject" w:semiHidden="1" w:unhideWhenUsed="1"/>
     <w:lsdException w:name="No List" w:semiHidden="1" w:unhideWhenUsed="1"/>
     <w:lsdException w:name="Outline List 1" w:semiHidden="1" w:unhideWhenUsed="1"/>
@@ -2201,10 +2122,8 @@
     <w:lsdException w:name="Table Subtle 2" w:semiHidden="1" w:unhideWhenUsed="1"/>
     <w:lsdException w:name="Table Web 1" w:semiHidden="1" w:unhideWhenUsed="1"/>
     <w:lsdException w:name="Table Web 2" w:semiHidden="1" w:unhideWhenUsed="1"/>
-    <w:lsdException w:name="Table Web 3" w:semiHidden="1" w:unhideWhenUsed="1"/>
     <w:lsdException w:name="Balloon Text" w:semiHidden="1" w:unhideWhenUsed="1"/>
     <w:lsdException w:name="Table Grid" w:uiPriority="39"/>
-    <w:lsdException w:name="Table Theme" w:semiHidden="1" w:unhideWhenUsed="1"/>
     <w:lsdException w:name="Placeholder Text" w:semiHidden="1"/>
     <w:lsdException w:name="No Spacing" w:uiPriority="1" w:qFormat="1"/>
     <w:lsdException w:name="Light Shading" w:uiPriority="60"/>
@@ -2424,6 +2343,7 @@
     <w:lsdException w:name="Smart Hyperlink" w:semiHidden="1" w:unhideWhenUsed="1"/>
     <w:lsdException w:name="Hashtag" w:semiHidden="1" w:unhideWhenUsed="1"/>
     <w:lsdException w:name="Unresolved Mention" w:semiHidden="1" w:unhideWhenUsed="1"/>
+    <w:lsdException w:name="Smart Link" w:semiHidden="1" w:unhideWhenUsed="1"/>
   </w:latentStyles>
   <w:style w:type="paragraph" w:default="1" w:styleId="Normal">
     <w:name w:val="Normal"/>
@@ -2432,6 +2352,7 @@
   <w:style w:type="character" w:default="1" w:styleId="DefaultParagraphFont">
     <w:name w:val="Default Paragraph Font"/>
     <w:uiPriority w:val="1"/>
+    <w:semiHidden/>
     <w:unhideWhenUsed/>
   </w:style>
   <w:style w:type="table" w:default="1" w:styleId="TableNormal">

--- a/Nuclear_Fuel_Performance/NE533_Spring2022/Exam1/Exam1.docx
+++ b/Nuclear_Fuel_Performance/NE533_Spring2022/Exam1/Exam1.docx
@@ -24,7 +24,19 @@
         <w:rPr>
           <w:rFonts w:ascii="Times New Roman" w:hAnsi="Times New Roman" w:cs="Times New Roman"/>
         </w:rPr>
-        <w:t>: NE591-10: Nuclear Fuel Performance</w:t>
+        <w:t>: NE</w:t>
+      </w:r>
+      <w:r>
+        <w:rPr>
+          <w:rFonts w:ascii="Times New Roman" w:hAnsi="Times New Roman" w:cs="Times New Roman"/>
+        </w:rPr>
+        <w:t>533</w:t>
+      </w:r>
+      <w:r>
+        <w:rPr>
+          <w:rFonts w:ascii="Times New Roman" w:hAnsi="Times New Roman" w:cs="Times New Roman"/>
+        </w:rPr>
+        <w:t>: Nuclear Fuel Performance</w:t>
       </w:r>
     </w:p>
     <w:p>
@@ -43,7 +55,7 @@
         <w:rPr>
           <w:rFonts w:ascii="Times New Roman" w:hAnsi="Times New Roman" w:cs="Times New Roman"/>
         </w:rPr>
-        <w:t xml:space="preserve"> Label question number in your response. You do not need to restate question. </w:t>
+        <w:t xml:space="preserve"> Label question number in your response. </w:t>
       </w:r>
     </w:p>
     <w:p>
@@ -51,13 +63,6 @@
         <w:pBdr>
           <w:bottom w:val="single" w:sz="6" w:space="1" w:color="auto"/>
         </w:pBdr>
-        <w:rPr>
-          <w:rFonts w:ascii="Times New Roman" w:hAnsi="Times New Roman" w:cs="Times New Roman"/>
-        </w:rPr>
-      </w:pPr>
-    </w:p>
-    <w:p>
-      <w:pPr>
         <w:rPr>
           <w:rFonts w:ascii="Times New Roman" w:hAnsi="Times New Roman" w:cs="Times New Roman"/>
         </w:rPr>
@@ -132,8 +137,15 @@
       <w:r>
         <w:rPr>
           <w:rFonts w:ascii="Times New Roman" w:hAnsi="Times New Roman" w:cs="Times New Roman"/>
-        </w:rPr>
-        <w:t xml:space="preserve">0) = 0; </w:t>
+          <w:vertAlign w:val="subscript"/>
+        </w:rPr>
+        <w:t>0</w:t>
+      </w:r>
+      <w:r>
+        <w:rPr>
+          <w:rFonts w:ascii="Times New Roman" w:hAnsi="Times New Roman" w:cs="Times New Roman"/>
+        </w:rPr>
+        <w:t xml:space="preserve">) = 0; </w:t>
       </w:r>
       <w:r>
         <w:rPr>
@@ -144,8 +156,15 @@
       <w:r>
         <w:rPr>
           <w:rFonts w:ascii="Times New Roman" w:hAnsi="Times New Roman" w:cs="Times New Roman"/>
-        </w:rPr>
-        <w:t xml:space="preserve">0 = 0; </w:t>
+          <w:vertAlign w:val="subscript"/>
+        </w:rPr>
+        <w:t>0</w:t>
+      </w:r>
+      <w:r>
+        <w:rPr>
+          <w:rFonts w:ascii="Times New Roman" w:hAnsi="Times New Roman" w:cs="Times New Roman"/>
+        </w:rPr>
+        <w:t xml:space="preserve"> = 0; </w:t>
       </w:r>
       <w:r>
         <w:rPr>
@@ -156,8 +175,15 @@
       <w:r>
         <w:rPr>
           <w:rFonts w:ascii="Times New Roman" w:hAnsi="Times New Roman" w:cs="Times New Roman"/>
-        </w:rPr>
-        <w:t xml:space="preserve">1 = </w:t>
+          <w:vertAlign w:val="subscript"/>
+        </w:rPr>
+        <w:t>1</w:t>
+      </w:r>
+      <w:r>
+        <w:rPr>
+          <w:rFonts w:ascii="Times New Roman" w:hAnsi="Times New Roman" w:cs="Times New Roman"/>
+        </w:rPr>
+        <w:t xml:space="preserve"> = </w:t>
       </w:r>
       <w:r>
         <w:rPr>
@@ -180,8 +206,28 @@
       <w:r>
         <w:rPr>
           <w:rFonts w:ascii="Times New Roman" w:hAnsi="Times New Roman" w:cs="Times New Roman"/>
-        </w:rPr>
-        <w:t>1) = T1;</w:t>
+          <w:vertAlign w:val="subscript"/>
+        </w:rPr>
+        <w:t>1</w:t>
+      </w:r>
+      <w:r>
+        <w:rPr>
+          <w:rFonts w:ascii="Times New Roman" w:hAnsi="Times New Roman" w:cs="Times New Roman"/>
+        </w:rPr>
+        <w:t>) = T</w:t>
+      </w:r>
+      <w:r>
+        <w:rPr>
+          <w:rFonts w:ascii="Times New Roman" w:hAnsi="Times New Roman" w:cs="Times New Roman"/>
+          <w:vertAlign w:val="subscript"/>
+        </w:rPr>
+        <w:t>1</w:t>
+      </w:r>
+      <w:r>
+        <w:rPr>
+          <w:rFonts w:ascii="Times New Roman" w:hAnsi="Times New Roman" w:cs="Times New Roman"/>
+        </w:rPr>
+        <w:t>;</w:t>
       </w:r>
       <w:r>
         <w:rPr>
@@ -328,25 +374,43 @@
         <w:rPr>
           <w:rFonts w:ascii="Times New Roman" w:hAnsi="Times New Roman" w:cs="Times New Roman"/>
         </w:rPr>
-        <w:t>8</w:t>
-      </w:r>
-      <w:r>
-        <w:rPr>
-          <w:rFonts w:ascii="Times New Roman" w:hAnsi="Times New Roman" w:cs="Times New Roman"/>
-        </w:rPr>
-        <w:t xml:space="preserve"> pts) The below fuel pellet has </w:t>
-      </w:r>
-      <w:r>
-        <w:rPr>
-          <w:rFonts w:ascii="Times New Roman" w:hAnsi="Times New Roman" w:cs="Times New Roman"/>
-        </w:rPr>
-        <w:t>an</w:t>
-      </w:r>
-      <w:r>
-        <w:rPr>
-          <w:rFonts w:ascii="Times New Roman" w:hAnsi="Times New Roman" w:cs="Times New Roman"/>
-        </w:rPr>
-        <w:t xml:space="preserve"> exterior cladding coating. </w:t>
+        <w:t>6</w:t>
+      </w:r>
+      <w:r>
+        <w:rPr>
+          <w:rFonts w:ascii="Times New Roman" w:hAnsi="Times New Roman" w:cs="Times New Roman"/>
+        </w:rPr>
+        <w:t xml:space="preserve"> pts) </w:t>
+      </w:r>
+      <w:r>
+        <w:rPr>
+          <w:rFonts w:ascii="Times New Roman" w:hAnsi="Times New Roman" w:cs="Times New Roman"/>
+        </w:rPr>
+        <w:t>A fuel</w:t>
+      </w:r>
+      <w:r>
+        <w:rPr>
+          <w:rFonts w:ascii="Times New Roman" w:hAnsi="Times New Roman" w:cs="Times New Roman"/>
+        </w:rPr>
+        <w:t xml:space="preserve"> pellet has </w:t>
+      </w:r>
+      <w:r>
+        <w:rPr>
+          <w:rFonts w:ascii="Times New Roman" w:hAnsi="Times New Roman" w:cs="Times New Roman"/>
+        </w:rPr>
+        <w:t>a</w:t>
+      </w:r>
+      <w:r>
+        <w:rPr>
+          <w:rFonts w:ascii="Times New Roman" w:hAnsi="Times New Roman" w:cs="Times New Roman"/>
+        </w:rPr>
+        <w:t xml:space="preserve"> corrosive</w:t>
+      </w:r>
+      <w:r>
+        <w:rPr>
+          <w:rFonts w:ascii="Times New Roman" w:hAnsi="Times New Roman" w:cs="Times New Roman"/>
+        </w:rPr>
+        <w:t xml:space="preserve"> coating. </w:t>
       </w:r>
       <w:r>
         <w:rPr>
@@ -364,28 +428,42 @@
         <w:rPr>
           <w:rFonts w:ascii="Times New Roman" w:hAnsi="Times New Roman" w:cs="Times New Roman"/>
         </w:rPr>
-        <w:t xml:space="preserve">, and the temperature at r=0.4 cm. </w:t>
-      </w:r>
-    </w:p>
-    <w:p>
-      <w:pPr>
-        <w:rPr>
-          <w:rFonts w:ascii="Times New Roman" w:hAnsi="Times New Roman" w:cs="Times New Roman"/>
-        </w:rPr>
-      </w:pPr>
-    </w:p>
-    <w:p>
-      <w:pPr>
+        <w:t xml:space="preserve"> with and without the coating.</w:t>
+      </w:r>
+      <w:r>
+        <w:rPr>
+          <w:rFonts w:ascii="Times New Roman" w:hAnsi="Times New Roman" w:cs="Times New Roman"/>
+        </w:rPr>
+        <w:t xml:space="preserve"> </w:t>
+      </w:r>
+    </w:p>
+    <w:p>
+      <w:pPr>
+        <w:pStyle w:val="ListParagraph"/>
         <w:ind w:left="360"/>
         <w:rPr>
           <w:rFonts w:ascii="Times New Roman" w:hAnsi="Times New Roman" w:cs="Times New Roman"/>
         </w:rPr>
       </w:pPr>
-      <w:r>
-        <w:rPr>
-          <w:rFonts w:ascii="Times New Roman" w:hAnsi="Times New Roman" w:cs="Times New Roman"/>
-        </w:rPr>
-        <w:t>Outer coating</w:t>
+    </w:p>
+    <w:p>
+      <w:pPr>
+        <w:ind w:left="360"/>
+        <w:rPr>
+          <w:rFonts w:ascii="Times New Roman" w:hAnsi="Times New Roman" w:cs="Times New Roman"/>
+        </w:rPr>
+      </w:pPr>
+      <w:r>
+        <w:rPr>
+          <w:rFonts w:ascii="Times New Roman" w:hAnsi="Times New Roman" w:cs="Times New Roman"/>
+        </w:rPr>
+        <w:t>C</w:t>
+      </w:r>
+      <w:r>
+        <w:rPr>
+          <w:rFonts w:ascii="Times New Roman" w:hAnsi="Times New Roman" w:cs="Times New Roman"/>
+        </w:rPr>
+        <w:t>oating</w:t>
       </w:r>
       <w:r>
         <w:rPr>
@@ -403,19 +481,324 @@
         <w:rPr>
           <w:rFonts w:ascii="Times New Roman" w:hAnsi="Times New Roman" w:cs="Times New Roman"/>
         </w:rPr>
+        <w:t>0.</w:t>
+      </w:r>
+      <w:r>
+        <w:rPr>
+          <w:rFonts w:ascii="Times New Roman" w:hAnsi="Times New Roman" w:cs="Times New Roman"/>
+        </w:rPr>
+        <w:t>0</w:t>
+      </w:r>
+      <w:r>
+        <w:rPr>
+          <w:rFonts w:ascii="Times New Roman" w:hAnsi="Times New Roman" w:cs="Times New Roman"/>
+        </w:rPr>
+        <w:t>15</w:t>
+      </w:r>
+      <w:r>
+        <w:rPr>
+          <w:rFonts w:ascii="Times New Roman" w:hAnsi="Times New Roman" w:cs="Times New Roman"/>
+        </w:rPr>
+        <w:t xml:space="preserve"> W/</w:t>
+      </w:r>
+      <w:r>
+        <w:rPr>
+          <w:rFonts w:ascii="Times New Roman" w:hAnsi="Times New Roman" w:cs="Times New Roman"/>
+        </w:rPr>
+        <w:t>c</w:t>
+      </w:r>
+      <w:r>
+        <w:rPr>
+          <w:rFonts w:ascii="Times New Roman" w:hAnsi="Times New Roman" w:cs="Times New Roman"/>
+        </w:rPr>
+        <w:t>m-K</w:t>
+      </w:r>
+      <w:r>
+        <w:rPr>
+          <w:rFonts w:ascii="Times New Roman" w:hAnsi="Times New Roman" w:cs="Times New Roman"/>
+        </w:rPr>
+        <w:t xml:space="preserve">; Cladding k: </w:t>
+      </w:r>
+      <w:r>
+        <w:rPr>
+          <w:rFonts w:ascii="Times New Roman" w:hAnsi="Times New Roman" w:cs="Times New Roman"/>
+        </w:rPr>
+        <w:t>0.</w:t>
+      </w:r>
+      <w:r>
+        <w:rPr>
+          <w:rFonts w:ascii="Times New Roman" w:hAnsi="Times New Roman" w:cs="Times New Roman"/>
+        </w:rPr>
+        <w:t>1</w:t>
+      </w:r>
+      <w:r>
+        <w:rPr>
+          <w:rFonts w:ascii="Times New Roman" w:hAnsi="Times New Roman" w:cs="Times New Roman"/>
+        </w:rPr>
+        <w:t>5 W/</w:t>
+      </w:r>
+      <w:r>
+        <w:rPr>
+          <w:rFonts w:ascii="Times New Roman" w:hAnsi="Times New Roman" w:cs="Times New Roman"/>
+        </w:rPr>
+        <w:t>c</w:t>
+      </w:r>
+      <w:r>
+        <w:rPr>
+          <w:rFonts w:ascii="Times New Roman" w:hAnsi="Times New Roman" w:cs="Times New Roman"/>
+        </w:rPr>
+        <w:t>m-K; Fuel</w:t>
+      </w:r>
+      <w:r>
+        <w:rPr>
+          <w:rFonts w:ascii="Times New Roman" w:hAnsi="Times New Roman" w:cs="Times New Roman"/>
+        </w:rPr>
+        <w:t xml:space="preserve"> k: </w:t>
+      </w:r>
+      <w:r>
+        <w:rPr>
+          <w:rFonts w:ascii="Times New Roman" w:hAnsi="Times New Roman" w:cs="Times New Roman"/>
+        </w:rPr>
+        <w:t>0.</w:t>
+      </w:r>
+      <w:r>
+        <w:rPr>
+          <w:rFonts w:ascii="Times New Roman" w:hAnsi="Times New Roman" w:cs="Times New Roman"/>
+        </w:rPr>
+        <w:t>05</w:t>
+      </w:r>
+      <w:r>
+        <w:rPr>
+          <w:rFonts w:ascii="Times New Roman" w:hAnsi="Times New Roman" w:cs="Times New Roman"/>
+        </w:rPr>
+        <w:t xml:space="preserve"> W/</w:t>
+      </w:r>
+      <w:r>
+        <w:rPr>
+          <w:rFonts w:ascii="Times New Roman" w:hAnsi="Times New Roman" w:cs="Times New Roman"/>
+        </w:rPr>
+        <w:t>c</w:t>
+      </w:r>
+      <w:r>
+        <w:rPr>
+          <w:rFonts w:ascii="Times New Roman" w:hAnsi="Times New Roman" w:cs="Times New Roman"/>
+        </w:rPr>
+        <w:t>m-K</w:t>
+      </w:r>
+      <w:r>
+        <w:rPr>
+          <w:rFonts w:ascii="Times New Roman" w:hAnsi="Times New Roman" w:cs="Times New Roman"/>
+        </w:rPr>
+        <w:t xml:space="preserve">; Gap k: </w:t>
+      </w:r>
+      <w:r>
+        <w:rPr>
+          <w:rFonts w:ascii="Times New Roman" w:hAnsi="Times New Roman" w:cs="Times New Roman"/>
+        </w:rPr>
+        <w:t>0.0</w:t>
+      </w:r>
+      <w:r>
+        <w:rPr>
+          <w:rFonts w:ascii="Times New Roman" w:hAnsi="Times New Roman" w:cs="Times New Roman"/>
+        </w:rPr>
+        <w:t xml:space="preserve">04 </w:t>
+      </w:r>
+      <w:r>
+        <w:rPr>
+          <w:rFonts w:ascii="Times New Roman" w:hAnsi="Times New Roman" w:cs="Times New Roman"/>
+        </w:rPr>
+        <w:t>W/</w:t>
+      </w:r>
+      <w:r>
+        <w:rPr>
+          <w:rFonts w:ascii="Times New Roman" w:hAnsi="Times New Roman" w:cs="Times New Roman"/>
+        </w:rPr>
+        <w:t>c</w:t>
+      </w:r>
+      <w:r>
+        <w:rPr>
+          <w:rFonts w:ascii="Times New Roman" w:hAnsi="Times New Roman" w:cs="Times New Roman"/>
+        </w:rPr>
+        <w:t>m-K</w:t>
+      </w:r>
+      <w:r>
+        <w:rPr>
+          <w:rFonts w:ascii="Times New Roman" w:hAnsi="Times New Roman" w:cs="Times New Roman"/>
+        </w:rPr>
+        <w:t xml:space="preserve">; </w:t>
+      </w:r>
+      <w:r>
+        <w:rPr>
+          <w:rFonts w:ascii="Times New Roman" w:hAnsi="Times New Roman" w:cs="Times New Roman"/>
+        </w:rPr>
+        <w:t>T(</w:t>
+      </w:r>
+      <w:r>
+        <w:rPr>
+          <w:rFonts w:ascii="Times New Roman" w:hAnsi="Times New Roman" w:cs="Times New Roman"/>
+        </w:rPr>
+        <w:t>c</w:t>
+      </w:r>
+      <w:r>
+        <w:rPr>
+          <w:rFonts w:ascii="Times New Roman" w:hAnsi="Times New Roman" w:cs="Times New Roman"/>
+        </w:rPr>
+        <w:t>oating surface</w:t>
+      </w:r>
+      <w:r>
+        <w:rPr>
+          <w:rFonts w:ascii="Times New Roman" w:hAnsi="Times New Roman" w:cs="Times New Roman"/>
+        </w:rPr>
+        <w:t>)</w:t>
+      </w:r>
+      <w:r>
+        <w:rPr>
+          <w:rFonts w:ascii="Times New Roman" w:hAnsi="Times New Roman" w:cs="Times New Roman"/>
+        </w:rPr>
+        <w:t xml:space="preserve">: </w:t>
+      </w:r>
+      <w:r>
+        <w:rPr>
+          <w:rFonts w:ascii="Times New Roman" w:hAnsi="Times New Roman" w:cs="Times New Roman"/>
+        </w:rPr>
+        <w:t>6</w:t>
+      </w:r>
+      <w:r>
+        <w:rPr>
+          <w:rFonts w:ascii="Times New Roman" w:hAnsi="Times New Roman" w:cs="Times New Roman"/>
+        </w:rPr>
+        <w:t>00 K</w:t>
+      </w:r>
+      <w:r>
+        <w:rPr>
+          <w:rFonts w:ascii="Times New Roman" w:hAnsi="Times New Roman" w:cs="Times New Roman"/>
+        </w:rPr>
+        <w:t xml:space="preserve">; </w:t>
+      </w:r>
+      <w:r>
+        <w:rPr>
+          <w:rFonts w:ascii="Times New Roman" w:hAnsi="Times New Roman" w:cs="Times New Roman"/>
+        </w:rPr>
+        <w:t xml:space="preserve">Q = </w:t>
+      </w:r>
+      <w:r>
+        <w:rPr>
+          <w:rFonts w:ascii="Times New Roman" w:hAnsi="Times New Roman" w:cs="Times New Roman"/>
+        </w:rPr>
+        <w:t>2</w:t>
+      </w:r>
+      <w:r>
+        <w:rPr>
+          <w:rFonts w:ascii="Times New Roman" w:hAnsi="Times New Roman" w:cs="Times New Roman"/>
+        </w:rPr>
         <w:t>5</w:t>
       </w:r>
       <w:r>
         <w:rPr>
           <w:rFonts w:ascii="Times New Roman" w:hAnsi="Times New Roman" w:cs="Times New Roman"/>
         </w:rPr>
-        <w:t xml:space="preserve"> W/m-K</w:t>
-      </w:r>
-      <w:r>
-        <w:rPr>
-          <w:rFonts w:ascii="Times New Roman" w:hAnsi="Times New Roman" w:cs="Times New Roman"/>
-        </w:rPr>
-        <w:t xml:space="preserve">; Cladding k: </w:t>
+        <w:t>0 W/cm</w:t>
+      </w:r>
+      <w:r>
+        <w:rPr>
+          <w:rFonts w:ascii="Times New Roman" w:hAnsi="Times New Roman" w:cs="Times New Roman"/>
+          <w:vertAlign w:val="superscript"/>
+        </w:rPr>
+        <w:t>3</w:t>
+      </w:r>
+      <w:r>
+        <w:rPr>
+          <w:rFonts w:ascii="Times New Roman" w:hAnsi="Times New Roman" w:cs="Times New Roman"/>
+        </w:rPr>
+        <w:t>;</w:t>
+      </w:r>
+      <w:r>
+        <w:rPr>
+          <w:rFonts w:ascii="Times New Roman" w:hAnsi="Times New Roman" w:cs="Times New Roman"/>
+        </w:rPr>
+        <w:t xml:space="preserve"> R</w:t>
+      </w:r>
+      <w:r>
+        <w:rPr>
+          <w:rFonts w:ascii="Times New Roman" w:hAnsi="Times New Roman" w:cs="Times New Roman"/>
+          <w:vertAlign w:val="subscript"/>
+        </w:rPr>
+        <w:t>F</w:t>
+      </w:r>
+      <w:r>
+        <w:rPr>
+          <w:rFonts w:ascii="Times New Roman" w:hAnsi="Times New Roman" w:cs="Times New Roman"/>
+        </w:rPr>
+        <w:t>=</w:t>
+      </w:r>
+      <w:r>
+        <w:rPr>
+          <w:rFonts w:ascii="Times New Roman" w:hAnsi="Times New Roman" w:cs="Times New Roman"/>
+        </w:rPr>
+        <w:t xml:space="preserve">0.6 cm; </w:t>
+      </w:r>
+      <w:proofErr w:type="spellStart"/>
+      <w:r>
+        <w:rPr>
+          <w:rFonts w:ascii="Times New Roman" w:hAnsi="Times New Roman" w:cs="Times New Roman"/>
+        </w:rPr>
+        <w:t>t</w:t>
+      </w:r>
+      <w:r>
+        <w:rPr>
+          <w:rFonts w:ascii="Times New Roman" w:hAnsi="Times New Roman" w:cs="Times New Roman"/>
+          <w:vertAlign w:val="subscript"/>
+        </w:rPr>
+        <w:t>g</w:t>
+      </w:r>
+      <w:proofErr w:type="spellEnd"/>
+      <w:r>
+        <w:rPr>
+          <w:rFonts w:ascii="Times New Roman" w:hAnsi="Times New Roman" w:cs="Times New Roman"/>
+        </w:rPr>
+        <w:t xml:space="preserve">=0.005 cm; </w:t>
+      </w:r>
+      <w:proofErr w:type="spellStart"/>
+      <w:r>
+        <w:rPr>
+          <w:rFonts w:ascii="Times New Roman" w:hAnsi="Times New Roman" w:cs="Times New Roman"/>
+        </w:rPr>
+        <w:t>t</w:t>
+      </w:r>
+      <w:r>
+        <w:rPr>
+          <w:rFonts w:ascii="Times New Roman" w:hAnsi="Times New Roman" w:cs="Times New Roman"/>
+          <w:vertAlign w:val="subscript"/>
+        </w:rPr>
+        <w:t>clad</w:t>
+      </w:r>
+      <w:proofErr w:type="spellEnd"/>
+      <w:r>
+        <w:rPr>
+          <w:rFonts w:ascii="Times New Roman" w:hAnsi="Times New Roman" w:cs="Times New Roman"/>
+        </w:rPr>
+        <w:t xml:space="preserve">=0.05 cm; </w:t>
+      </w:r>
+      <w:proofErr w:type="spellStart"/>
+      <w:r>
+        <w:rPr>
+          <w:rFonts w:ascii="Times New Roman" w:hAnsi="Times New Roman" w:cs="Times New Roman"/>
+        </w:rPr>
+        <w:t>t</w:t>
+      </w:r>
+      <w:r>
+        <w:rPr>
+          <w:rFonts w:ascii="Times New Roman" w:hAnsi="Times New Roman" w:cs="Times New Roman"/>
+          <w:vertAlign w:val="subscript"/>
+        </w:rPr>
+        <w:t>coat</w:t>
+      </w:r>
+      <w:proofErr w:type="spellEnd"/>
+      <w:r>
+        <w:rPr>
+          <w:rFonts w:ascii="Times New Roman" w:hAnsi="Times New Roman" w:cs="Times New Roman"/>
+        </w:rPr>
+        <w:t>=0.0</w:t>
       </w:r>
       <w:r>
         <w:rPr>
@@ -427,204 +810,32 @@
         <w:rPr>
           <w:rFonts w:ascii="Times New Roman" w:hAnsi="Times New Roman" w:cs="Times New Roman"/>
         </w:rPr>
-        <w:t>5 W/m-K; Fuel</w:t>
-      </w:r>
-      <w:r>
-        <w:rPr>
-          <w:rFonts w:ascii="Times New Roman" w:hAnsi="Times New Roman" w:cs="Times New Roman"/>
-        </w:rPr>
-        <w:t xml:space="preserve"> k: </w:t>
-      </w:r>
-      <w:r>
-        <w:rPr>
-          <w:rFonts w:ascii="Times New Roman" w:hAnsi="Times New Roman" w:cs="Times New Roman"/>
-        </w:rPr>
-        <w:t>0.</w:t>
-      </w:r>
-      <w:r>
-        <w:rPr>
-          <w:rFonts w:ascii="Times New Roman" w:hAnsi="Times New Roman" w:cs="Times New Roman"/>
-        </w:rPr>
-        <w:t>5</w:t>
-      </w:r>
-      <w:r>
-        <w:rPr>
-          <w:rFonts w:ascii="Times New Roman" w:hAnsi="Times New Roman" w:cs="Times New Roman"/>
-        </w:rPr>
-        <w:t xml:space="preserve"> W/</w:t>
-      </w:r>
-      <w:r>
-        <w:rPr>
-          <w:rFonts w:ascii="Times New Roman" w:hAnsi="Times New Roman" w:cs="Times New Roman"/>
-        </w:rPr>
-        <w:t>c</w:t>
-      </w:r>
-      <w:r>
-        <w:rPr>
-          <w:rFonts w:ascii="Times New Roman" w:hAnsi="Times New Roman" w:cs="Times New Roman"/>
-        </w:rPr>
-        <w:t>m-K</w:t>
-      </w:r>
-      <w:r>
-        <w:rPr>
-          <w:rFonts w:ascii="Times New Roman" w:hAnsi="Times New Roman" w:cs="Times New Roman"/>
-        </w:rPr>
-        <w:t xml:space="preserve">; Gap k: </w:t>
-      </w:r>
-      <w:r>
-        <w:rPr>
-          <w:rFonts w:ascii="Times New Roman" w:hAnsi="Times New Roman" w:cs="Times New Roman"/>
-        </w:rPr>
-        <w:t>25</w:t>
-      </w:r>
-      <w:r>
-        <w:rPr>
-          <w:rFonts w:ascii="Times New Roman" w:hAnsi="Times New Roman" w:cs="Times New Roman"/>
-        </w:rPr>
-        <w:t xml:space="preserve"> W/m-K</w:t>
-      </w:r>
-      <w:r>
-        <w:rPr>
-          <w:rFonts w:ascii="Times New Roman" w:hAnsi="Times New Roman" w:cs="Times New Roman"/>
-        </w:rPr>
-        <w:t>; Coolant h: 5.5 W/cm</w:t>
-      </w:r>
-      <w:r>
-        <w:rPr>
-          <w:rFonts w:ascii="Times New Roman" w:hAnsi="Times New Roman" w:cs="Times New Roman"/>
-          <w:vertAlign w:val="superscript"/>
-        </w:rPr>
-        <w:t>2</w:t>
-      </w:r>
-      <w:r>
-        <w:rPr>
-          <w:rFonts w:ascii="Times New Roman" w:hAnsi="Times New Roman" w:cs="Times New Roman"/>
-        </w:rPr>
-        <w:t xml:space="preserve">-K; </w:t>
-      </w:r>
-      <w:r>
-        <w:rPr>
-          <w:rFonts w:ascii="Times New Roman" w:hAnsi="Times New Roman" w:cs="Times New Roman"/>
-        </w:rPr>
-        <w:t>T(</w:t>
-      </w:r>
-      <w:r>
-        <w:rPr>
-          <w:rFonts w:ascii="Times New Roman" w:hAnsi="Times New Roman" w:cs="Times New Roman"/>
-        </w:rPr>
-        <w:t>cool</w:t>
-      </w:r>
-      <w:r>
-        <w:rPr>
-          <w:rFonts w:ascii="Times New Roman" w:hAnsi="Times New Roman" w:cs="Times New Roman"/>
-        </w:rPr>
-        <w:t>)</w:t>
-      </w:r>
-      <w:r>
-        <w:rPr>
-          <w:rFonts w:ascii="Times New Roman" w:hAnsi="Times New Roman" w:cs="Times New Roman"/>
-        </w:rPr>
-        <w:t xml:space="preserve">: </w:t>
-      </w:r>
-      <w:r>
-        <w:rPr>
-          <w:rFonts w:ascii="Times New Roman" w:hAnsi="Times New Roman" w:cs="Times New Roman"/>
-        </w:rPr>
-        <w:t>800 K</w:t>
-      </w:r>
-      <w:r>
-        <w:rPr>
-          <w:rFonts w:ascii="Times New Roman" w:hAnsi="Times New Roman" w:cs="Times New Roman"/>
-        </w:rPr>
-        <w:t xml:space="preserve">; </w:t>
-      </w:r>
-      <w:r>
-        <w:rPr>
-          <w:rFonts w:ascii="Times New Roman" w:hAnsi="Times New Roman" w:cs="Times New Roman"/>
-        </w:rPr>
-        <w:t>Q = 400 W/cm</w:t>
-      </w:r>
-      <w:r>
-        <w:rPr>
-          <w:rFonts w:ascii="Times New Roman" w:hAnsi="Times New Roman" w:cs="Times New Roman"/>
-          <w:vertAlign w:val="superscript"/>
-        </w:rPr>
-        <w:t>3</w:t>
-      </w:r>
-      <w:r>
-        <w:rPr>
-          <w:rFonts w:ascii="Times New Roman" w:hAnsi="Times New Roman" w:cs="Times New Roman"/>
-        </w:rPr>
-        <w:t>;</w:t>
-      </w:r>
-    </w:p>
-    <w:p>
-      <w:pPr>
-        <w:ind w:left="360"/>
-        <w:rPr>
-          <w:rFonts w:ascii="Times New Roman" w:hAnsi="Times New Roman" w:cs="Times New Roman"/>
-        </w:rPr>
-      </w:pPr>
-      <w:r>
-        <w:rPr>
-          <w:rFonts w:ascii="Times New Roman" w:hAnsi="Times New Roman" w:cs="Times New Roman"/>
-        </w:rPr>
-        <w:t>r1=</w:t>
-      </w:r>
-      <w:r>
-        <w:rPr>
-          <w:rFonts w:ascii="Times New Roman" w:hAnsi="Times New Roman" w:cs="Times New Roman"/>
-        </w:rPr>
-        <w:t>0.6 cm; r2= 0.8 cm; r3 = 0.85 cm; r4 = 0.86 cm;</w:t>
-      </w:r>
-    </w:p>
-    <w:p>
-      <w:pPr>
-        <w:jc w:val="center"/>
-        <w:rPr>
-          <w:rFonts w:ascii="Times New Roman" w:hAnsi="Times New Roman" w:cs="Times New Roman"/>
-        </w:rPr>
-      </w:pPr>
-      <w:r>
-        <w:rPr>
-          <w:rFonts w:ascii="Times New Roman" w:hAnsi="Times New Roman" w:cs="Times New Roman"/>
-          <w:noProof/>
-        </w:rPr>
-        <w:drawing>
-          <wp:inline distT="0" distB="0" distL="0" distR="0" wp14:anchorId="3972915F" wp14:editId="7EE6E6C6">
-            <wp:extent cx="3213980" cy="3488435"/>
-            <wp:effectExtent l="0" t="0" r="0" b="4445"/>
-            <wp:docPr id="1" name="Picture 1"/>
-            <wp:cNvGraphicFramePr>
-              <a:graphicFrameLocks xmlns:a="http://schemas.openxmlformats.org/drawingml/2006/main" noChangeAspect="1"/>
-            </wp:cNvGraphicFramePr>
-            <a:graphic xmlns:a="http://schemas.openxmlformats.org/drawingml/2006/main">
-              <a:graphicData uri="http://schemas.openxmlformats.org/drawingml/2006/picture">
-                <pic:pic xmlns:pic="http://schemas.openxmlformats.org/drawingml/2006/picture">
-                  <pic:nvPicPr>
-                    <pic:cNvPr id="1" name=""/>
-                    <pic:cNvPicPr/>
-                  </pic:nvPicPr>
-                  <pic:blipFill>
-                    <a:blip r:embed="rId5"/>
-                    <a:stretch>
-                      <a:fillRect/>
-                    </a:stretch>
-                  </pic:blipFill>
-                  <pic:spPr>
-                    <a:xfrm>
-                      <a:off x="0" y="0"/>
-                      <a:ext cx="3240152" cy="3516842"/>
-                    </a:xfrm>
-                    <a:prstGeom prst="rect">
-                      <a:avLst/>
-                    </a:prstGeom>
-                  </pic:spPr>
-                </pic:pic>
-              </a:graphicData>
-            </a:graphic>
-          </wp:inline>
-        </w:drawing>
+        <w:t xml:space="preserve"> cm.</w:t>
+      </w:r>
+      <w:r>
+        <w:rPr>
+          <w:rFonts w:ascii="Times New Roman" w:hAnsi="Times New Roman" w:cs="Times New Roman"/>
+        </w:rPr>
+        <w:t xml:space="preserve"> </w:t>
+      </w:r>
+      <w:r>
+        <w:rPr>
+          <w:rFonts w:ascii="Times New Roman" w:hAnsi="Times New Roman" w:cs="Times New Roman"/>
+        </w:rPr>
+        <w:t>Assume that T</w:t>
+      </w:r>
+      <w:r>
+        <w:rPr>
+          <w:rFonts w:ascii="Times New Roman" w:hAnsi="Times New Roman" w:cs="Times New Roman"/>
+          <w:vertAlign w:val="subscript"/>
+        </w:rPr>
+        <w:t>CO</w:t>
+      </w:r>
+      <w:r>
+        <w:rPr>
+          <w:rFonts w:ascii="Times New Roman" w:hAnsi="Times New Roman" w:cs="Times New Roman"/>
+        </w:rPr>
+        <w:t xml:space="preserve"> without the coating is 600 K.</w:t>
       </w:r>
     </w:p>
     <w:p>
@@ -660,7 +871,85 @@
       <w:r>
         <w:rPr>
           <w:rFonts w:ascii="Times New Roman" w:hAnsi="Times New Roman" w:cs="Times New Roman"/>
-          <w:vertAlign w:val="subscript"/>
+        </w:rPr>
+        <w:t>ranium mononitride (U</w:t>
+      </w:r>
+      <w:r>
+        <w:rPr>
+          <w:rFonts w:ascii="Times New Roman" w:hAnsi="Times New Roman" w:cs="Times New Roman"/>
+        </w:rPr>
+        <w:t>N</w:t>
+      </w:r>
+      <w:r>
+        <w:rPr>
+          <w:rFonts w:ascii="Times New Roman" w:hAnsi="Times New Roman" w:cs="Times New Roman"/>
+        </w:rPr>
+        <w:t>)</w:t>
+      </w:r>
+      <w:r>
+        <w:rPr>
+          <w:rFonts w:ascii="Times New Roman" w:hAnsi="Times New Roman" w:cs="Times New Roman"/>
+        </w:rPr>
+        <w:t xml:space="preserve"> is a</w:t>
+      </w:r>
+      <w:r>
+        <w:rPr>
+          <w:rFonts w:ascii="Times New Roman" w:hAnsi="Times New Roman" w:cs="Times New Roman"/>
+        </w:rPr>
+        <w:t xml:space="preserve"> fuel being considered for use in light water reactors. Consider</w:t>
+      </w:r>
+      <w:r>
+        <w:rPr>
+          <w:rFonts w:ascii="Times New Roman" w:hAnsi="Times New Roman" w:cs="Times New Roman"/>
+        </w:rPr>
+        <w:t xml:space="preserve"> </w:t>
+      </w:r>
+      <w:r>
+        <w:rPr>
+          <w:rFonts w:ascii="Times New Roman" w:hAnsi="Times New Roman" w:cs="Times New Roman"/>
+        </w:rPr>
+        <w:t>UN</w:t>
+      </w:r>
+      <w:r>
+        <w:rPr>
+          <w:rFonts w:ascii="Times New Roman" w:hAnsi="Times New Roman" w:cs="Times New Roman"/>
+        </w:rPr>
+        <w:t xml:space="preserve"> to have</w:t>
+      </w:r>
+      <w:r>
+        <w:rPr>
+          <w:rFonts w:ascii="Times New Roman" w:hAnsi="Times New Roman" w:cs="Times New Roman"/>
+        </w:rPr>
+        <w:t xml:space="preserve"> an enrichment of 19.5% and a density of </w:t>
+      </w:r>
+      <w:r>
+        <w:rPr>
+          <w:rFonts w:ascii="Times New Roman" w:hAnsi="Times New Roman" w:cs="Times New Roman"/>
+        </w:rPr>
+        <w:t>1</w:t>
+      </w:r>
+      <w:r>
+        <w:rPr>
+          <w:rFonts w:ascii="Times New Roman" w:hAnsi="Times New Roman" w:cs="Times New Roman"/>
+        </w:rPr>
+        <w:t>2</w:t>
+      </w:r>
+      <w:r>
+        <w:rPr>
+          <w:rFonts w:ascii="Times New Roman" w:hAnsi="Times New Roman" w:cs="Times New Roman"/>
+        </w:rPr>
+        <w:t>.3</w:t>
+      </w:r>
+      <w:r>
+        <w:rPr>
+          <w:rFonts w:ascii="Times New Roman" w:hAnsi="Times New Roman" w:cs="Times New Roman"/>
+        </w:rPr>
+        <w:t xml:space="preserve"> g/cm</w:t>
+      </w:r>
+      <w:r>
+        <w:rPr>
+          <w:rFonts w:ascii="Times New Roman" w:hAnsi="Times New Roman" w:cs="Times New Roman"/>
+          <w:vertAlign w:val="superscript"/>
         </w:rPr>
         <w:t>3</w:t>
       </w:r>
@@ -668,68 +957,6 @@
         <w:rPr>
           <w:rFonts w:ascii="Times New Roman" w:hAnsi="Times New Roman" w:cs="Times New Roman"/>
         </w:rPr>
-        <w:t>Si</w:t>
-      </w:r>
-      <w:r>
-        <w:rPr>
-          <w:rFonts w:ascii="Times New Roman" w:hAnsi="Times New Roman" w:cs="Times New Roman"/>
-          <w:vertAlign w:val="subscript"/>
-        </w:rPr>
-        <w:t>2</w:t>
-      </w:r>
-      <w:r>
-        <w:rPr>
-          <w:rFonts w:ascii="Times New Roman" w:hAnsi="Times New Roman" w:cs="Times New Roman"/>
-        </w:rPr>
-        <w:t xml:space="preserve"> is a uranium silicide fuel being considered for use in light water reactors. Consider this fuel to have a thermal conductivity of 14.5 W/(m-K), an enrichment of 19.5%</w:t>
-      </w:r>
-      <w:r>
-        <w:rPr>
-          <w:rFonts w:ascii="Times New Roman" w:hAnsi="Times New Roman" w:cs="Times New Roman"/>
-        </w:rPr>
-        <w:t>,</w:t>
-      </w:r>
-      <w:r>
-        <w:rPr>
-          <w:rFonts w:ascii="Times New Roman" w:hAnsi="Times New Roman" w:cs="Times New Roman"/>
-        </w:rPr>
-        <w:t xml:space="preserve"> and a density of </w:t>
-      </w:r>
-      <w:r>
-        <w:rPr>
-          <w:rFonts w:ascii="Times New Roman" w:hAnsi="Times New Roman" w:cs="Times New Roman"/>
-        </w:rPr>
-        <w:t>15</w:t>
-      </w:r>
-      <w:r>
-        <w:rPr>
-          <w:rFonts w:ascii="Times New Roman" w:hAnsi="Times New Roman" w:cs="Times New Roman"/>
-        </w:rPr>
-        <w:t>.</w:t>
-      </w:r>
-      <w:r>
-        <w:rPr>
-          <w:rFonts w:ascii="Times New Roman" w:hAnsi="Times New Roman" w:cs="Times New Roman"/>
-        </w:rPr>
-        <w:t>6</w:t>
-      </w:r>
-      <w:r>
-        <w:rPr>
-          <w:rFonts w:ascii="Times New Roman" w:hAnsi="Times New Roman" w:cs="Times New Roman"/>
-        </w:rPr>
-        <w:t>7 g/cm</w:t>
-      </w:r>
-      <w:r>
-        <w:rPr>
-          <w:rFonts w:ascii="Times New Roman" w:hAnsi="Times New Roman" w:cs="Times New Roman"/>
-          <w:vertAlign w:val="superscript"/>
-        </w:rPr>
-        <w:t>3</w:t>
-      </w:r>
-      <w:r>
-        <w:rPr>
-          <w:rFonts w:ascii="Times New Roman" w:hAnsi="Times New Roman" w:cs="Times New Roman"/>
-        </w:rPr>
         <w:t xml:space="preserve">. </w:t>
       </w:r>
       <w:r>
@@ -737,6 +964,12 @@
           <w:rFonts w:ascii="Times New Roman" w:hAnsi="Times New Roman" w:cs="Times New Roman"/>
         </w:rPr>
         <w:t>Assume the fission cross section is 570 barns.</w:t>
+      </w:r>
+      <w:r>
+        <w:rPr>
+          <w:rFonts w:ascii="Times New Roman" w:hAnsi="Times New Roman" w:cs="Times New Roman"/>
+        </w:rPr>
+        <w:t xml:space="preserve"> Nitrogen atomic number=14.</w:t>
       </w:r>
     </w:p>
     <w:p>
@@ -772,7 +1005,7 @@
         <w:rPr>
           <w:rFonts w:ascii="Times New Roman" w:hAnsi="Times New Roman" w:cs="Times New Roman"/>
         </w:rPr>
-        <w:t>2</w:t>
+        <w:t>5</w:t>
       </w:r>
       <w:r>
         <w:rPr>
@@ -879,19 +1112,7 @@
         <w:rPr>
           <w:rFonts w:ascii="Times New Roman" w:hAnsi="Times New Roman" w:cs="Times New Roman"/>
         </w:rPr>
-        <w:t>(1</w:t>
-      </w:r>
-      <w:r>
-        <w:rPr>
-          <w:rFonts w:ascii="Times New Roman" w:hAnsi="Times New Roman" w:cs="Times New Roman"/>
-        </w:rPr>
-        <w:t>2</w:t>
-      </w:r>
-      <w:r>
-        <w:rPr>
-          <w:rFonts w:ascii="Times New Roman" w:hAnsi="Times New Roman" w:cs="Times New Roman"/>
-        </w:rPr>
-        <w:t xml:space="preserve"> pts) </w:t>
+        <w:t xml:space="preserve">(12 pts) </w:t>
       </w:r>
       <w:r>
         <w:rPr>
@@ -903,44 +1124,56 @@
         <w:rPr>
           <w:rFonts w:ascii="Times New Roman" w:hAnsi="Times New Roman" w:cs="Times New Roman"/>
         </w:rPr>
+        <w:t>3.5</w:t>
+      </w:r>
+      <w:r>
+        <w:rPr>
+          <w:rFonts w:ascii="Times New Roman" w:hAnsi="Times New Roman" w:cs="Times New Roman"/>
+        </w:rPr>
+        <w:t xml:space="preserve"> m in length</w:t>
+      </w:r>
+      <w:r>
+        <w:rPr>
+          <w:rFonts w:ascii="Times New Roman" w:hAnsi="Times New Roman" w:cs="Times New Roman"/>
+        </w:rPr>
+        <w:t>,</w:t>
+      </w:r>
+      <w:r>
+        <w:rPr>
+          <w:rFonts w:ascii="Times New Roman" w:hAnsi="Times New Roman" w:cs="Times New Roman"/>
+        </w:rPr>
+        <w:t xml:space="preserve"> LHR</w:t>
+      </w:r>
+      <w:r>
+        <w:rPr>
+          <w:rFonts w:ascii="Times New Roman" w:hAnsi="Times New Roman" w:cs="Times New Roman"/>
+          <w:vertAlign w:val="superscript"/>
+        </w:rPr>
+        <w:t>0</w:t>
+      </w:r>
+      <w:r>
+        <w:rPr>
+          <w:rFonts w:ascii="Times New Roman" w:hAnsi="Times New Roman" w:cs="Times New Roman"/>
+        </w:rPr>
+        <w:t xml:space="preserve"> = </w:t>
+      </w:r>
+      <w:r>
+        <w:rPr>
+          <w:rFonts w:ascii="Times New Roman" w:hAnsi="Times New Roman" w:cs="Times New Roman"/>
+        </w:rPr>
         <w:t>3</w:t>
       </w:r>
       <w:r>
         <w:rPr>
           <w:rFonts w:ascii="Times New Roman" w:hAnsi="Times New Roman" w:cs="Times New Roman"/>
         </w:rPr>
-        <w:t xml:space="preserve"> m in length</w:t>
-      </w:r>
-      <w:r>
-        <w:rPr>
-          <w:rFonts w:ascii="Times New Roman" w:hAnsi="Times New Roman" w:cs="Times New Roman"/>
-        </w:rPr>
-        <w:t>,</w:t>
-      </w:r>
-      <w:r>
-        <w:rPr>
-          <w:rFonts w:ascii="Times New Roman" w:hAnsi="Times New Roman" w:cs="Times New Roman"/>
-        </w:rPr>
-        <w:t xml:space="preserve"> a LHR</w:t>
-      </w:r>
-      <w:r>
-        <w:rPr>
-          <w:rFonts w:ascii="Times New Roman" w:hAnsi="Times New Roman" w:cs="Times New Roman"/>
-          <w:vertAlign w:val="superscript"/>
-        </w:rPr>
-        <w:t>0</w:t>
-      </w:r>
-      <w:r>
-        <w:rPr>
-          <w:rFonts w:ascii="Times New Roman" w:hAnsi="Times New Roman" w:cs="Times New Roman"/>
-        </w:rPr>
-        <w:t xml:space="preserve"> = 150 W/cm</w:t>
-      </w:r>
-      <w:r>
-        <w:rPr>
-          <w:rFonts w:ascii="Times New Roman" w:hAnsi="Times New Roman" w:cs="Times New Roman"/>
-        </w:rPr>
-        <w:t xml:space="preserve">, and a </w:t>
+        <w:t>50 W/cm</w:t>
+      </w:r>
+      <w:r>
+        <w:rPr>
+          <w:rFonts w:ascii="Times New Roman" w:hAnsi="Times New Roman" w:cs="Times New Roman"/>
+        </w:rPr>
+        <w:t xml:space="preserve">, and </w:t>
       </w:r>
       <w:r>
         <w:rPr>
@@ -950,9 +1183,27 @@
       </w:r>
       <w:r>
         <w:rPr>
-          <w:rFonts w:ascii="Times New Roman" w:hAnsi="Times New Roman" w:cs="Times New Roman"/>
-        </w:rPr>
-        <w:t xml:space="preserve"> of 1.1:</w:t>
+          <w:rFonts w:ascii="Symbol" w:hAnsi="Symbol" w:cs="Times New Roman"/>
+        </w:rPr>
+        <w:t>=</w:t>
+      </w:r>
+      <w:r>
+        <w:rPr>
+          <w:rFonts w:ascii="Times New Roman" w:hAnsi="Times New Roman" w:cs="Times New Roman"/>
+        </w:rPr>
+        <w:t>1.</w:t>
+      </w:r>
+      <w:r>
+        <w:rPr>
+          <w:rFonts w:ascii="Times New Roman" w:hAnsi="Times New Roman" w:cs="Times New Roman"/>
+        </w:rPr>
+        <w:t>3</w:t>
+      </w:r>
+      <w:r>
+        <w:rPr>
+          <w:rFonts w:ascii="Times New Roman" w:hAnsi="Times New Roman" w:cs="Times New Roman"/>
+        </w:rPr>
+        <w:t>:</w:t>
       </w:r>
     </w:p>
     <w:p>
@@ -982,7 +1233,7 @@
         <w:rPr>
           <w:rFonts w:ascii="Times New Roman" w:hAnsi="Times New Roman" w:cs="Times New Roman"/>
         </w:rPr>
-        <w:t>8</w:t>
+        <w:t>4</w:t>
       </w:r>
       <w:r>
         <w:rPr>
@@ -1006,26 +1257,26 @@
         <w:rPr>
           <w:rFonts w:ascii="Times New Roman" w:hAnsi="Times New Roman" w:cs="Times New Roman"/>
         </w:rPr>
-        <w:t>W</w:t>
-      </w:r>
-      <w:r>
-        <w:rPr>
-          <w:rFonts w:ascii="Times New Roman" w:hAnsi="Times New Roman" w:cs="Times New Roman"/>
-        </w:rPr>
-        <w:t>hich coolant sees a larger change in outlet to inlet temperature?</w:t>
-      </w:r>
-    </w:p>
-    <w:p>
-      <w:pPr>
-        <w:pStyle w:val="ListParagraph"/>
-        <w:numPr>
-          <w:ilvl w:val="2"/>
-          <w:numId w:val="3"/>
-        </w:numPr>
-        <w:rPr>
-          <w:rFonts w:ascii="Times New Roman" w:hAnsi="Times New Roman" w:cs="Times New Roman"/>
-        </w:rPr>
-      </w:pPr>
+        <w:t xml:space="preserve">Which </w:t>
+      </w:r>
+      <w:r>
+        <w:rPr>
+          <w:rFonts w:ascii="Times New Roman" w:hAnsi="Times New Roman" w:cs="Times New Roman"/>
+        </w:rPr>
+        <w:t>is the</w:t>
+      </w:r>
+      <w:r>
+        <w:rPr>
+          <w:rFonts w:ascii="Times New Roman" w:hAnsi="Times New Roman" w:cs="Times New Roman"/>
+        </w:rPr>
+        <w:t xml:space="preserve"> change in outlet to inlet temperature</w:t>
+      </w:r>
+      <w:r>
+        <w:rPr>
+          <w:rFonts w:ascii="Times New Roman" w:hAnsi="Times New Roman" w:cs="Times New Roman"/>
+        </w:rPr>
+        <w:t xml:space="preserve"> for </w:t>
+      </w:r>
       <w:r>
         <w:rPr>
           <w:rFonts w:ascii="Times New Roman" w:hAnsi="Times New Roman" w:cs="Times New Roman"/>
@@ -1058,75 +1309,6 @@
           <w:rFonts w:ascii="Times New Roman" w:hAnsi="Times New Roman" w:cs="Times New Roman"/>
         </w:rPr>
         <w:t xml:space="preserve"> = 0.22 kg/s-rod</w:t>
-      </w:r>
-    </w:p>
-    <w:p>
-      <w:pPr>
-        <w:pStyle w:val="ListParagraph"/>
-        <w:numPr>
-          <w:ilvl w:val="2"/>
-          <w:numId w:val="3"/>
-        </w:numPr>
-        <w:rPr>
-          <w:rFonts w:ascii="Times New Roman" w:hAnsi="Times New Roman" w:cs="Times New Roman"/>
-        </w:rPr>
-      </w:pPr>
-      <w:r>
-        <w:rPr>
-          <w:rFonts w:ascii="Times New Roman" w:hAnsi="Times New Roman" w:cs="Times New Roman"/>
-        </w:rPr>
-        <w:t>sodium: C</w:t>
-      </w:r>
-      <w:r>
-        <w:rPr>
-          <w:rFonts w:ascii="Times New Roman" w:hAnsi="Times New Roman" w:cs="Times New Roman"/>
-          <w:vertAlign w:val="subscript"/>
-        </w:rPr>
-        <w:t>P</w:t>
-      </w:r>
-      <w:r>
-        <w:rPr>
-          <w:rFonts w:ascii="Times New Roman" w:hAnsi="Times New Roman" w:cs="Times New Roman"/>
-        </w:rPr>
-        <w:t xml:space="preserve">=1404 J/kg-K, </w:t>
-      </w:r>
-      <w:proofErr w:type="spellStart"/>
-      <w:r>
-        <w:rPr>
-          <w:rFonts w:ascii="Times New Roman" w:hAnsi="Times New Roman" w:cs="Times New Roman"/>
-        </w:rPr>
-        <w:t>mdot</w:t>
-      </w:r>
-      <w:proofErr w:type="spellEnd"/>
-      <w:r>
-        <w:rPr>
-          <w:rFonts w:ascii="Times New Roman" w:hAnsi="Times New Roman" w:cs="Times New Roman"/>
-        </w:rPr>
-        <w:t xml:space="preserve"> = </w:t>
-      </w:r>
-      <w:r>
-        <w:rPr>
-          <w:rFonts w:ascii="Times New Roman" w:hAnsi="Times New Roman" w:cs="Times New Roman"/>
-        </w:rPr>
-        <w:t>0</w:t>
-      </w:r>
-      <w:r>
-        <w:rPr>
-          <w:rFonts w:ascii="Times New Roman" w:hAnsi="Times New Roman" w:cs="Times New Roman"/>
-        </w:rPr>
-        <w:t>.</w:t>
-      </w:r>
-      <w:r>
-        <w:rPr>
-          <w:rFonts w:ascii="Times New Roman" w:hAnsi="Times New Roman" w:cs="Times New Roman"/>
-        </w:rPr>
-        <w:t>1</w:t>
-      </w:r>
-      <w:r>
-        <w:rPr>
-          <w:rFonts w:ascii="Times New Roman" w:hAnsi="Times New Roman" w:cs="Times New Roman"/>
-        </w:rPr>
-        <w:t xml:space="preserve">2 kg/s/rod </w:t>
       </w:r>
     </w:p>
     <w:p>
@@ -1157,25 +1339,13 @@
         <w:rPr>
           <w:rFonts w:ascii="Times New Roman" w:hAnsi="Times New Roman" w:cs="Times New Roman"/>
         </w:rPr>
-        <w:t>6</w:t>
-      </w:r>
-      <w:r>
-        <w:rPr>
-          <w:rFonts w:ascii="Times New Roman" w:hAnsi="Times New Roman" w:cs="Times New Roman"/>
-        </w:rPr>
-        <w:t xml:space="preserve"> pts) Perform </w:t>
-      </w:r>
-      <w:r>
-        <w:rPr>
-          <w:rFonts w:ascii="Times New Roman" w:hAnsi="Times New Roman" w:cs="Times New Roman"/>
-        </w:rPr>
-        <w:t xml:space="preserve">both a forward and </w:t>
-      </w:r>
-      <w:r>
-        <w:rPr>
-          <w:rFonts w:ascii="Times New Roman" w:hAnsi="Times New Roman" w:cs="Times New Roman"/>
-        </w:rPr>
-        <w:t xml:space="preserve">a </w:t>
+        <w:t>2</w:t>
+      </w:r>
+      <w:r>
+        <w:rPr>
+          <w:rFonts w:ascii="Times New Roman" w:hAnsi="Times New Roman" w:cs="Times New Roman"/>
+        </w:rPr>
+        <w:t xml:space="preserve"> pts) Perform a </w:t>
       </w:r>
       <w:r>
         <w:rPr>
@@ -1217,7 +1387,13 @@
         <w:rPr>
           <w:rFonts w:ascii="Times New Roman" w:hAnsi="Times New Roman" w:cs="Times New Roman"/>
         </w:rPr>
-        <w:t xml:space="preserve">33, </w:t>
+        <w:t>5</w:t>
+      </w:r>
+      <w:r>
+        <w:rPr>
+          <w:rFonts w:ascii="Times New Roman" w:hAnsi="Times New Roman" w:cs="Times New Roman"/>
+        </w:rPr>
+        <w:t xml:space="preserve">, </w:t>
       </w:r>
       <w:r>
         <w:rPr>
@@ -1250,13 +1426,25 @@
         <w:rPr>
           <w:rFonts w:ascii="Times New Roman" w:hAnsi="Times New Roman" w:cs="Times New Roman"/>
         </w:rPr>
-        <w:t>2</w:t>
-      </w:r>
-      <w:r>
-        <w:rPr>
-          <w:rFonts w:ascii="Times New Roman" w:hAnsi="Times New Roman" w:cs="Times New Roman"/>
-        </w:rPr>
-        <w:t xml:space="preserve">. </w:t>
+        <w:t>1</w:t>
+      </w:r>
+      <w:r>
+        <w:rPr>
+          <w:rFonts w:ascii="Times New Roman" w:hAnsi="Times New Roman" w:cs="Times New Roman"/>
+        </w:rPr>
+        <w:t>.</w:t>
+      </w:r>
+      <w:r>
+        <w:rPr>
+          <w:rFonts w:ascii="Times New Roman" w:hAnsi="Times New Roman" w:cs="Times New Roman"/>
+        </w:rPr>
+        <w:t>5.</w:t>
+      </w:r>
+      <w:r>
+        <w:rPr>
+          <w:rFonts w:ascii="Times New Roman" w:hAnsi="Times New Roman" w:cs="Times New Roman"/>
+        </w:rPr>
+        <w:t xml:space="preserve"> </w:t>
       </w:r>
     </w:p>
     <w:p>
@@ -1273,33 +1461,38 @@
           <w:rFonts w:ascii="Times New Roman" w:hAnsi="Times New Roman" w:cs="Times New Roman"/>
         </w:rPr>
       </w:pPr>
-      <w:r>
-        <w:rPr>
-          <w:rFonts w:ascii="Times New Roman" w:hAnsi="Times New Roman" w:cs="Times New Roman"/>
-        </w:rPr>
-        <w:t xml:space="preserve">y(t) = </w:t>
-      </w:r>
-      <w:r>
-        <w:rPr>
-          <w:rFonts w:ascii="Times New Roman" w:hAnsi="Times New Roman" w:cs="Times New Roman"/>
-        </w:rPr>
-        <w:t>2t+3t</w:t>
-      </w:r>
-      <w:r>
-        <w:rPr>
-          <w:rFonts w:ascii="Times New Roman" w:hAnsi="Times New Roman" w:cs="Times New Roman"/>
-          <w:vertAlign w:val="superscript"/>
-        </w:rPr>
-        <w:t>3</w:t>
-      </w:r>
-    </w:p>
-    <w:p>
-      <w:pPr>
-        <w:pStyle w:val="ListParagraph"/>
-        <w:rPr>
-          <w:rFonts w:ascii="Times New Roman" w:hAnsi="Times New Roman" w:cs="Times New Roman"/>
-        </w:rPr>
-      </w:pPr>
+      <w:proofErr w:type="spellStart"/>
+      <w:r>
+        <w:rPr>
+          <w:rFonts w:ascii="Times New Roman" w:hAnsi="Times New Roman" w:cs="Times New Roman"/>
+        </w:rPr>
+        <w:t>dy</w:t>
+      </w:r>
+      <w:proofErr w:type="spellEnd"/>
+      <w:r>
+        <w:rPr>
+          <w:rFonts w:ascii="Times New Roman" w:hAnsi="Times New Roman" w:cs="Times New Roman"/>
+        </w:rPr>
+        <w:t>/dt</w:t>
+      </w:r>
+      <w:r>
+        <w:rPr>
+          <w:rFonts w:ascii="Times New Roman" w:hAnsi="Times New Roman" w:cs="Times New Roman"/>
+        </w:rPr>
+        <w:t xml:space="preserve"> = </w:t>
+      </w:r>
+      <w:r>
+        <w:rPr>
+          <w:rFonts w:ascii="Times New Roman" w:hAnsi="Times New Roman" w:cs="Times New Roman"/>
+        </w:rPr>
+        <w:t>t*exp(-2t)</w:t>
+      </w:r>
+      <w:r>
+        <w:rPr>
+          <w:rFonts w:ascii="Times New Roman" w:hAnsi="Times New Roman" w:cs="Times New Roman"/>
+        </w:rPr>
+        <w:t xml:space="preserve">; </w:t>
+      </w:r>
       <w:r>
         <w:rPr>
           <w:rFonts w:ascii="Times New Roman" w:hAnsi="Times New Roman" w:cs="Times New Roman"/>
@@ -1317,30 +1510,38 @@
         <w:rPr>
           <w:rFonts w:ascii="Times New Roman" w:hAnsi="Times New Roman" w:cs="Times New Roman"/>
         </w:rPr>
-        <w:t xml:space="preserve"> = 1</w:t>
-      </w:r>
-    </w:p>
-    <w:p>
-      <w:pPr>
-        <w:ind w:firstLine="720"/>
-        <w:rPr>
-          <w:rFonts w:ascii="Times New Roman" w:hAnsi="Times New Roman" w:cs="Times New Roman"/>
-          <w:vertAlign w:val="superscript"/>
-        </w:rPr>
-      </w:pPr>
-    </w:p>
-    <w:p>
-      <w:pPr>
-        <w:rPr>
-          <w:rFonts w:ascii="Times New Roman" w:hAnsi="Times New Roman" w:cs="Times New Roman"/>
-        </w:rPr>
-      </w:pPr>
-      <w:r>
-        <w:rPr>
-          <w:rFonts w:ascii="Times New Roman" w:hAnsi="Times New Roman" w:cs="Times New Roman"/>
-        </w:rPr>
-        <w:tab/>
-        <w:t>What is the amount of error from each approach.</w:t>
+        <w:t xml:space="preserve"> = </w:t>
+      </w:r>
+      <w:r>
+        <w:rPr>
+          <w:rFonts w:ascii="Times New Roman" w:hAnsi="Times New Roman" w:cs="Times New Roman"/>
+        </w:rPr>
+        <w:t>0</w:t>
+      </w:r>
+      <w:r>
+        <w:rPr>
+          <w:rFonts w:ascii="Times New Roman" w:hAnsi="Times New Roman" w:cs="Times New Roman"/>
+        </w:rPr>
+        <w:t xml:space="preserve">; </w:t>
+      </w:r>
+      <w:r>
+        <w:rPr>
+          <w:rFonts w:ascii="Times New Roman" w:hAnsi="Times New Roman" w:cs="Times New Roman"/>
+        </w:rPr>
+        <w:t>y</w:t>
+      </w:r>
+      <w:r>
+        <w:rPr>
+          <w:rFonts w:ascii="Times New Roman" w:hAnsi="Times New Roman" w:cs="Times New Roman"/>
+          <w:vertAlign w:val="subscript"/>
+        </w:rPr>
+        <w:t xml:space="preserve">0 </w:t>
+      </w:r>
+      <w:r>
+        <w:rPr>
+          <w:rFonts w:ascii="Times New Roman" w:hAnsi="Times New Roman" w:cs="Times New Roman"/>
+        </w:rPr>
+        <w:t>= 4</w:t>
       </w:r>
     </w:p>
     <w:p>
@@ -1365,21 +1566,40 @@
         <w:rPr>
           <w:rFonts w:ascii="Times New Roman" w:hAnsi="Times New Roman" w:cs="Times New Roman"/>
         </w:rPr>
-        <w:t xml:space="preserve">(5 pts) </w:t>
-      </w:r>
-      <w:r>
-        <w:rPr>
-          <w:rFonts w:ascii="Times New Roman" w:hAnsi="Times New Roman" w:cs="Times New Roman"/>
-        </w:rPr>
-        <w:t xml:space="preserve">Explain the difference between fertile, fissile and fissionable. </w:t>
-      </w:r>
-    </w:p>
-    <w:p>
-      <w:pPr>
-        <w:rPr>
-          <w:rFonts w:ascii="Times New Roman" w:hAnsi="Times New Roman" w:cs="Times New Roman"/>
-        </w:rPr>
-      </w:pPr>
+        <w:t>(</w:t>
+      </w:r>
+      <w:r>
+        <w:rPr>
+          <w:rFonts w:ascii="Times New Roman" w:hAnsi="Times New Roman" w:cs="Times New Roman"/>
+        </w:rPr>
+        <w:t>4</w:t>
+      </w:r>
+      <w:r>
+        <w:rPr>
+          <w:rFonts w:ascii="Times New Roman" w:hAnsi="Times New Roman" w:cs="Times New Roman"/>
+        </w:rPr>
+        <w:t xml:space="preserve"> pts) </w:t>
+      </w:r>
+      <w:r>
+        <w:rPr>
+          <w:rFonts w:ascii="Times New Roman" w:hAnsi="Times New Roman" w:cs="Times New Roman"/>
+        </w:rPr>
+        <w:t xml:space="preserve">Explain the difference between fertile, </w:t>
+      </w:r>
+      <w:proofErr w:type="gramStart"/>
+      <w:r>
+        <w:rPr>
+          <w:rFonts w:ascii="Times New Roman" w:hAnsi="Times New Roman" w:cs="Times New Roman"/>
+        </w:rPr>
+        <w:t>fissile</w:t>
+      </w:r>
+      <w:proofErr w:type="gramEnd"/>
+      <w:r>
+        <w:rPr>
+          <w:rFonts w:ascii="Times New Roman" w:hAnsi="Times New Roman" w:cs="Times New Roman"/>
+        </w:rPr>
+        <w:t xml:space="preserve"> and fissionable. </w:t>
+      </w:r>
     </w:p>
     <w:p>
       <w:pPr>
@@ -1431,13 +1651,6 @@
     </w:p>
     <w:p>
       <w:pPr>
-        <w:rPr>
-          <w:rFonts w:ascii="Times New Roman" w:hAnsi="Times New Roman" w:cs="Times New Roman"/>
-        </w:rPr>
-      </w:pPr>
-    </w:p>
-    <w:p>
-      <w:pPr>
         <w:pStyle w:val="ListParagraph"/>
         <w:numPr>
           <w:ilvl w:val="0"/>
@@ -1468,13 +1681,6 @@
     </w:p>
     <w:p>
       <w:pPr>
-        <w:rPr>
-          <w:rFonts w:ascii="Times New Roman" w:hAnsi="Times New Roman" w:cs="Times New Roman"/>
-        </w:rPr>
-      </w:pPr>
-    </w:p>
-    <w:p>
-      <w:pPr>
         <w:pStyle w:val="ListParagraph"/>
         <w:numPr>
           <w:ilvl w:val="0"/>
@@ -1518,10 +1724,56 @@
     <w:p>
       <w:pPr>
         <w:pStyle w:val="ListParagraph"/>
-        <w:rPr>
-          <w:rFonts w:ascii="Times New Roman" w:hAnsi="Times New Roman" w:cs="Times New Roman"/>
-        </w:rPr>
-      </w:pPr>
+        <w:numPr>
+          <w:ilvl w:val="0"/>
+          <w:numId w:val="3"/>
+        </w:numPr>
+        <w:rPr>
+          <w:rFonts w:ascii="Times New Roman" w:hAnsi="Times New Roman" w:cs="Times New Roman"/>
+        </w:rPr>
+      </w:pPr>
+      <w:r>
+        <w:rPr>
+          <w:rFonts w:ascii="Times New Roman" w:hAnsi="Times New Roman" w:cs="Times New Roman"/>
+        </w:rPr>
+        <w:t>(</w:t>
+      </w:r>
+      <w:r>
+        <w:rPr>
+          <w:rFonts w:ascii="Times New Roman" w:hAnsi="Times New Roman" w:cs="Times New Roman"/>
+        </w:rPr>
+        <w:t>6</w:t>
+      </w:r>
+      <w:r>
+        <w:rPr>
+          <w:rFonts w:ascii="Times New Roman" w:hAnsi="Times New Roman" w:cs="Times New Roman"/>
+        </w:rPr>
+        <w:t xml:space="preserve"> pts) </w:t>
+      </w:r>
+      <w:r>
+        <w:rPr>
+          <w:rFonts w:ascii="Times New Roman" w:hAnsi="Times New Roman" w:cs="Times New Roman"/>
+        </w:rPr>
+        <w:t>What are the three ways that space is discretized</w:t>
+      </w:r>
+      <w:r>
+        <w:rPr>
+          <w:rFonts w:ascii="Times New Roman" w:hAnsi="Times New Roman" w:cs="Times New Roman"/>
+        </w:rPr>
+        <w:t xml:space="preserve"> for numerical solutions?</w:t>
+      </w:r>
+      <w:r>
+        <w:rPr>
+          <w:rFonts w:ascii="Times New Roman" w:hAnsi="Times New Roman" w:cs="Times New Roman"/>
+        </w:rPr>
+        <w:t xml:space="preserve"> </w:t>
+      </w:r>
+      <w:r>
+        <w:rPr>
+          <w:rFonts w:ascii="Times New Roman" w:hAnsi="Times New Roman" w:cs="Times New Roman"/>
+        </w:rPr>
+        <w:t xml:space="preserve">Name a strength or weakness of one of these types. </w:t>
+      </w:r>
     </w:p>
     <w:p>
       <w:pPr>
@@ -1538,33 +1790,8 @@
         <w:rPr>
           <w:rFonts w:ascii="Times New Roman" w:hAnsi="Times New Roman" w:cs="Times New Roman"/>
         </w:rPr>
-        <w:t xml:space="preserve">(4 pts) </w:t>
-      </w:r>
-      <w:r>
-        <w:rPr>
-          <w:rFonts w:ascii="Times New Roman" w:hAnsi="Times New Roman" w:cs="Times New Roman"/>
-        </w:rPr>
-        <w:t xml:space="preserve">Name two primary fission product species. </w:t>
-      </w:r>
-      <w:r>
-        <w:rPr>
-          <w:rFonts w:ascii="Times New Roman" w:hAnsi="Times New Roman" w:cs="Times New Roman"/>
-        </w:rPr>
-        <w:t>Provide</w:t>
-      </w:r>
-      <w:r>
-        <w:rPr>
-          <w:rFonts w:ascii="Times New Roman" w:hAnsi="Times New Roman" w:cs="Times New Roman"/>
-        </w:rPr>
-        <w:t xml:space="preserve"> justification. </w:t>
-      </w:r>
-    </w:p>
-    <w:p>
-      <w:pPr>
-        <w:rPr>
-          <w:rFonts w:ascii="Times New Roman" w:hAnsi="Times New Roman" w:cs="Times New Roman"/>
-        </w:rPr>
-      </w:pPr>
+        <w:t>(8 pts) What are the departure from nucleate boiling and the critical heat flux?</w:t>
+      </w:r>
     </w:p>
     <w:p>
       <w:pPr>
@@ -1581,90 +1808,14 @@
         <w:rPr>
           <w:rFonts w:ascii="Times New Roman" w:hAnsi="Times New Roman" w:cs="Times New Roman"/>
         </w:rPr>
-        <w:t xml:space="preserve">(8 pts) </w:t>
-      </w:r>
-      <w:r>
-        <w:rPr>
-          <w:rFonts w:ascii="Times New Roman" w:hAnsi="Times New Roman" w:cs="Times New Roman"/>
-        </w:rPr>
-        <w:t>What are the three ways that space is discretized</w:t>
-      </w:r>
-      <w:r>
-        <w:rPr>
-          <w:rFonts w:ascii="Times New Roman" w:hAnsi="Times New Roman" w:cs="Times New Roman"/>
-        </w:rPr>
-        <w:t xml:space="preserve"> for numerical solutions?</w:t>
-      </w:r>
-      <w:r>
-        <w:rPr>
-          <w:rFonts w:ascii="Times New Roman" w:hAnsi="Times New Roman" w:cs="Times New Roman"/>
-        </w:rPr>
-        <w:t xml:space="preserve"> Which type is used in state-of-the-art fuel performance simulations? Why?</w:t>
-      </w:r>
-      <w:r>
-        <w:rPr>
-          <w:rFonts w:ascii="Times New Roman" w:hAnsi="Times New Roman" w:cs="Times New Roman"/>
-        </w:rPr>
-        <w:t xml:space="preserve"> </w:t>
-      </w:r>
-    </w:p>
-    <w:p>
-      <w:pPr>
-        <w:pStyle w:val="ListParagraph"/>
-        <w:rPr>
-          <w:rFonts w:ascii="Times New Roman" w:hAnsi="Times New Roman" w:cs="Times New Roman"/>
-        </w:rPr>
-      </w:pPr>
-    </w:p>
-    <w:p>
-      <w:pPr>
-        <w:ind w:firstLine="720"/>
-        <w:rPr>
-          <w:rFonts w:ascii="Times New Roman" w:hAnsi="Times New Roman" w:cs="Times New Roman"/>
-        </w:rPr>
-      </w:pPr>
-    </w:p>
-    <w:p>
-      <w:pPr>
-        <w:rPr>
-          <w:rFonts w:ascii="Times New Roman" w:hAnsi="Times New Roman" w:cs="Times New Roman"/>
-        </w:rPr>
-      </w:pPr>
-    </w:p>
-    <w:p>
-      <w:pPr>
-        <w:rPr>
-          <w:rFonts w:ascii="Times New Roman" w:hAnsi="Times New Roman" w:cs="Times New Roman"/>
-        </w:rPr>
-      </w:pPr>
-    </w:p>
-    <w:p>
-      <w:pPr>
-        <w:rPr>
-          <w:rFonts w:ascii="Times New Roman" w:hAnsi="Times New Roman" w:cs="Times New Roman"/>
-        </w:rPr>
-      </w:pPr>
-    </w:p>
-    <w:p>
-      <w:pPr>
-        <w:rPr>
-          <w:rFonts w:ascii="Times New Roman" w:hAnsi="Times New Roman" w:cs="Times New Roman"/>
-        </w:rPr>
-      </w:pPr>
-    </w:p>
-    <w:p>
-      <w:pPr>
-        <w:rPr>
-          <w:rFonts w:ascii="Times New Roman" w:hAnsi="Times New Roman" w:cs="Times New Roman"/>
-        </w:rPr>
-      </w:pPr>
-    </w:p>
-    <w:p>
-      <w:pPr>
-        <w:rPr>
-          <w:rFonts w:ascii="Times New Roman" w:hAnsi="Times New Roman" w:cs="Times New Roman"/>
-        </w:rPr>
-      </w:pPr>
+        <w:t xml:space="preserve">(5 pts) </w:t>
+      </w:r>
+      <w:r>
+        <w:rPr>
+          <w:rFonts w:ascii="Times New Roman" w:hAnsi="Times New Roman" w:cs="Times New Roman"/>
+        </w:rPr>
+        <w:t xml:space="preserve">Identify the layers in a TRISO particle. Provide an example of a reactor that utilizes TRISO-based fuel.  </w:t>
+      </w:r>
     </w:p>
     <w:sectPr>
       <w:pgSz w:w="12240" w:h="15840"/>
@@ -2076,6 +2227,7 @@
     <w:lsdException w:name="HTML Sample" w:semiHidden="1" w:unhideWhenUsed="1"/>
     <w:lsdException w:name="HTML Typewriter" w:semiHidden="1" w:unhideWhenUsed="1"/>
     <w:lsdException w:name="HTML Variable" w:semiHidden="1" w:unhideWhenUsed="1"/>
+    <w:lsdException w:name="Normal Table" w:semiHidden="1" w:unhideWhenUsed="1"/>
     <w:lsdException w:name="annotation subject" w:semiHidden="1" w:unhideWhenUsed="1"/>
     <w:lsdException w:name="No List" w:semiHidden="1" w:unhideWhenUsed="1"/>
     <w:lsdException w:name="Outline List 1" w:semiHidden="1" w:unhideWhenUsed="1"/>
@@ -2122,8 +2274,10 @@
     <w:lsdException w:name="Table Subtle 2" w:semiHidden="1" w:unhideWhenUsed="1"/>
     <w:lsdException w:name="Table Web 1" w:semiHidden="1" w:unhideWhenUsed="1"/>
     <w:lsdException w:name="Table Web 2" w:semiHidden="1" w:unhideWhenUsed="1"/>
+    <w:lsdException w:name="Table Web 3" w:semiHidden="1" w:unhideWhenUsed="1"/>
     <w:lsdException w:name="Balloon Text" w:semiHidden="1" w:unhideWhenUsed="1"/>
     <w:lsdException w:name="Table Grid" w:uiPriority="39"/>
+    <w:lsdException w:name="Table Theme" w:semiHidden="1" w:unhideWhenUsed="1"/>
     <w:lsdException w:name="Placeholder Text" w:semiHidden="1"/>
     <w:lsdException w:name="No Spacing" w:uiPriority="1" w:qFormat="1"/>
     <w:lsdException w:name="Light Shading" w:uiPriority="60"/>
